--- a/Documentação.docx
+++ b/Documentação.docx
@@ -122,21 +122,7 @@
             <w:rStyle w:val="Hyperlink"/>
             <w:lang w:val="pt-BR"/>
           </w:rPr>
-          <w:t>gith</w:t>
-        </w:r>
-        <w:r>
-          <w:rPr>
-            <w:rStyle w:val="Hyperlink"/>
-            <w:lang w:val="pt-BR"/>
-          </w:rPr>
-          <w:t>u</w:t>
-        </w:r>
-        <w:r>
-          <w:rPr>
-            <w:rStyle w:val="Hyperlink"/>
-            <w:lang w:val="pt-BR"/>
-          </w:rPr>
-          <w:t>b</w:t>
+          <w:t>github</w:t>
         </w:r>
       </w:hyperlink>
       <w:r>
@@ -382,7 +368,31 @@
         <w:rPr>
           <w:lang w:val="pt-BR"/>
         </w:rPr>
-        <w:t xml:space="preserve">Além disso, o projeto tem um limite de tempos a serem simulados devido a ter que guardar um snapshot do sistema a cada instante de tempo </w:t>
+        <w:t>Além disso, o projeto tem um limite de tempos a serem simulados devido a ter que guardar</w:t>
+      </w:r>
+      <w:r>
+        <w:rPr>
+          <w:lang w:val="pt-BR"/>
+        </w:rPr>
+        <w:t>,</w:t>
+      </w:r>
+      <w:r>
+        <w:rPr>
+          <w:lang w:val="pt-BR"/>
+        </w:rPr>
+        <w:t xml:space="preserve"> </w:t>
+      </w:r>
+      <w:r>
+        <w:rPr>
+          <w:lang w:val="pt-BR"/>
+        </w:rPr>
+        <w:t xml:space="preserve">em memória, </w:t>
+      </w:r>
+      <w:r>
+        <w:rPr>
+          <w:lang w:val="pt-BR"/>
+        </w:rPr>
+        <w:t xml:space="preserve">um snapshot do sistema a cada instante de tempo </w:t>
       </w:r>
       <w:r>
         <w:t>Δ</w:t>
@@ -397,14 +407,20 @@
         <w:rPr>
           <w:lang w:val="pt-BR"/>
         </w:rPr>
-        <w:t xml:space="preserve"> para poder visualizar o que aconteceu no sistema ao longo e o estado em qualquer t arbitrário. </w:t>
+        <w:t xml:space="preserve"> para poder visualizar o que aconteceu no sistema ao longo e o estado em qualquer t arbitrário. Entretanto, este limite é bem alto (Chegou a 16k na versão para web) e</w:t>
+      </w:r>
+      <w:r>
+        <w:rPr>
+          <w:lang w:val="pt-BR"/>
+        </w:rPr>
+        <w:t xml:space="preserve"> </w:t>
       </w:r>
       <w:r>
         <w:rPr>
           <w:lang w:val="pt-BR"/>
         </w:rPr>
         <w:lastRenderedPageBreak/>
-        <w:t xml:space="preserve">Entretanto, este limite é bem alto (Chegou a 16k na versão para web) e eu nunca </w:t>
+        <w:t xml:space="preserve">nunca </w:t>
       </w:r>
       <w:r>
         <w:rPr>
@@ -417,30 +433,104 @@
           <w:lang w:val="pt-BR"/>
         </w:rPr>
         <w:t xml:space="preserve"> longe na versão para desktop.</w:t>
+      </w:r>
+      <w:r>
+        <w:rPr>
+          <w:lang w:val="pt-BR"/>
+        </w:rPr>
+        <w:t xml:space="preserve"> Possíveis soluções envolvem a utilização de memória externa e otimização de memória do projeto em si.</w:t>
       </w:r>
     </w:p>
     <w:p>
       <w:pPr>
-        <w:rPr>
-          <w:lang w:val="pt-BR"/>
-        </w:rPr>
-      </w:pPr>
-      <w:r>
-        <w:rPr>
-          <w:lang w:val="pt-BR"/>
-        </w:rPr>
-        <w:t xml:space="preserve">2. O </w:t>
-      </w:r>
-      <w:r>
-        <w:rPr>
-          <w:lang w:val="pt-BR"/>
-        </w:rPr>
-        <w:t>Escalonador</w:t>
+        <w:ind w:left="720"/>
+        <w:rPr>
+          <w:lang w:val="pt-BR"/>
+        </w:rPr>
+      </w:pPr>
+      <w:r>
+        <w:rPr>
+          <w:lang w:val="pt-BR"/>
+        </w:rPr>
+        <w:t xml:space="preserve">Por fim, o simulador </w:t>
+      </w:r>
+      <w:r>
+        <w:rPr>
+          <w:lang w:val="pt-BR"/>
+        </w:rPr>
+        <w:t>simula time</w:t>
+      </w:r>
+      <w:r>
+        <w:rPr>
+          <w:lang w:val="pt-BR"/>
+        </w:rPr>
+        <w:t xml:space="preserve"> </w:t>
+      </w:r>
+      <w:proofErr w:type="spellStart"/>
+      <w:r>
+        <w:rPr>
+          <w:lang w:val="pt-BR"/>
+        </w:rPr>
+        <w:t>slice</w:t>
+      </w:r>
+      <w:r>
+        <w:rPr>
+          <w:lang w:val="pt-BR"/>
+        </w:rPr>
+        <w:t>s</w:t>
+      </w:r>
+      <w:proofErr w:type="spellEnd"/>
+      <w:r>
+        <w:rPr>
+          <w:lang w:val="pt-BR"/>
+        </w:rPr>
+        <w:t xml:space="preserve"> discretamente e assume que o tempo de sobrecarga em cada time </w:t>
+      </w:r>
+      <w:proofErr w:type="spellStart"/>
+      <w:r>
+        <w:rPr>
+          <w:lang w:val="pt-BR"/>
+        </w:rPr>
+        <w:t>slice</w:t>
+      </w:r>
+      <w:proofErr w:type="spellEnd"/>
+      <w:r>
+        <w:rPr>
+          <w:lang w:val="pt-BR"/>
+        </w:rPr>
+        <w:t xml:space="preserve"> é desprezível. Desta forma, todos os algoritmos disponíveis são </w:t>
+      </w:r>
+      <w:r>
+        <w:rPr>
+          <w:lang w:val="pt-BR"/>
+        </w:rPr>
+        <w:t>preemptivos (apesar que alguns tradicionalmente não são)</w:t>
       </w:r>
     </w:p>
     <w:p>
       <w:pPr>
-        <w:rPr>
+        <w:ind w:left="720"/>
+        <w:rPr>
+          <w:lang w:val="pt-BR"/>
+        </w:rPr>
+      </w:pPr>
+      <w:r>
+        <w:rPr>
+          <w:lang w:val="pt-BR"/>
+        </w:rPr>
+        <w:t xml:space="preserve">2. O </w:t>
+      </w:r>
+      <w:r>
+        <w:rPr>
+          <w:lang w:val="pt-BR"/>
+        </w:rPr>
+        <w:t>Escalonador</w:t>
+      </w:r>
+    </w:p>
+    <w:p>
+      <w:pPr>
+        <w:rPr>
+          <w:u w:val="single"/>
           <w:lang w:val="pt-BR"/>
         </w:rPr>
       </w:pPr>
@@ -1439,6 +1529,7 @@
   <w:style w:type="character" w:default="1" w:styleId="Fontepargpadro">
     <w:name w:val="Default Paragraph Font"/>
     <w:uiPriority w:val="1"/>
+    <w:semiHidden/>
     <w:unhideWhenUsed/>
   </w:style>
   <w:style w:type="table" w:default="1" w:styleId="Tabelanormal">

--- a/Documentação.docx
+++ b/Documentação.docx
@@ -4,42 +4,479 @@
   <w:body>
     <w:p>
       <w:pPr>
+        <w:spacing w:after="0" w:line="360" w:lineRule="auto"/>
+        <w:jc w:val="center"/>
+        <w:rPr>
+          <w:rFonts w:ascii="Times New Roman" w:eastAsia="Times New Roman" w:hAnsi="Times New Roman" w:cs="Times New Roman"/>
+        </w:rPr>
+      </w:pPr>
+      <w:r>
+        <w:rPr>
+          <w:rFonts w:ascii="Times New Roman" w:eastAsia="Times New Roman" w:hAnsi="Times New Roman" w:cs="Times New Roman"/>
+          <w:noProof/>
+          <w:bdr w:val="none" w:sz="0" w:space="0" w:color="auto" w:frame="1"/>
+          <w:lang w:eastAsia="pt-BR"/>
+        </w:rPr>
+        <w:drawing>
+          <wp:inline distT="0" distB="0" distL="0" distR="0" wp14:anchorId="002C26F0" wp14:editId="38DE8720">
+            <wp:extent cx="846455" cy="1284605"/>
+            <wp:effectExtent l="0" t="0" r="0" b="0"/>
+            <wp:docPr id="2" name="Picture 2" descr="A close-up of a logo&#10;&#10;Description automatically generated with low confidence"/>
+            <wp:cNvGraphicFramePr>
+              <a:graphicFrameLocks xmlns:a="http://schemas.openxmlformats.org/drawingml/2006/main" noChangeAspect="1"/>
+            </wp:cNvGraphicFramePr>
+            <a:graphic xmlns:a="http://schemas.openxmlformats.org/drawingml/2006/main">
+              <a:graphicData uri="http://schemas.openxmlformats.org/drawingml/2006/picture">
+                <pic:pic xmlns:pic="http://schemas.openxmlformats.org/drawingml/2006/picture">
+                  <pic:nvPicPr>
+                    <pic:cNvPr id="2" name="Picture 2" descr="A close-up of a logo&#10;&#10;Description automatically generated with low confidence"/>
+                    <pic:cNvPicPr>
+                      <a:picLocks noChangeAspect="1" noChangeArrowheads="1"/>
+                    </pic:cNvPicPr>
+                  </pic:nvPicPr>
+                  <pic:blipFill>
+                    <a:blip r:embed="rId5">
+                      <a:extLst>
+                        <a:ext uri="{28A0092B-C50C-407E-A947-70E740481C1C}">
+                          <a14:useLocalDpi xmlns:a14="http://schemas.microsoft.com/office/drawing/2010/main" val="0"/>
+                        </a:ext>
+                      </a:extLst>
+                    </a:blip>
+                    <a:srcRect/>
+                    <a:stretch>
+                      <a:fillRect/>
+                    </a:stretch>
+                  </pic:blipFill>
+                  <pic:spPr bwMode="auto">
+                    <a:xfrm>
+                      <a:off x="0" y="0"/>
+                      <a:ext cx="846455" cy="1284605"/>
+                    </a:xfrm>
+                    <a:prstGeom prst="rect">
+                      <a:avLst/>
+                    </a:prstGeom>
+                    <a:noFill/>
+                    <a:ln>
+                      <a:noFill/>
+                    </a:ln>
+                  </pic:spPr>
+                </pic:pic>
+              </a:graphicData>
+            </a:graphic>
+          </wp:inline>
+        </w:drawing>
+      </w:r>
+    </w:p>
+    <w:p>
+      <w:pPr>
+        <w:spacing w:after="240" w:line="360" w:lineRule="auto"/>
+        <w:jc w:val="center"/>
+        <w:rPr>
+          <w:rFonts w:ascii="Times New Roman" w:eastAsia="Times New Roman" w:hAnsi="Times New Roman" w:cs="Times New Roman"/>
+        </w:rPr>
+      </w:pPr>
+    </w:p>
+    <w:p>
+      <w:pPr>
+        <w:spacing w:after="0" w:line="360" w:lineRule="auto"/>
+        <w:jc w:val="center"/>
+        <w:rPr>
+          <w:rFonts w:ascii="Bahnschrift" w:eastAsia="Times New Roman" w:hAnsi="Bahnschrift" w:cs="Times New Roman"/>
+          <w:lang w:val="pt-BR"/>
+        </w:rPr>
+      </w:pPr>
+      <w:r>
+        <w:rPr>
+          <w:rFonts w:ascii="Bahnschrift" w:eastAsia="Times New Roman" w:hAnsi="Bahnschrift" w:cs="Times New Roman"/>
+          <w:b/>
+          <w:bCs/>
+          <w:lang w:val="pt-BR"/>
+        </w:rPr>
+        <w:t>UNIVERSIDADE FEDERAL DA BAHIA</w:t>
+      </w:r>
+    </w:p>
+    <w:p>
+      <w:pPr>
+        <w:spacing w:after="0" w:line="360" w:lineRule="auto"/>
+        <w:jc w:val="center"/>
+        <w:rPr>
+          <w:rFonts w:ascii="Times New Roman" w:eastAsia="Times New Roman" w:hAnsi="Times New Roman" w:cs="Times New Roman"/>
+          <w:lang w:val="pt-BR"/>
+        </w:rPr>
+      </w:pPr>
+    </w:p>
+    <w:p>
+      <w:pPr>
+        <w:spacing w:after="240" w:line="360" w:lineRule="auto"/>
+        <w:rPr>
+          <w:rFonts w:ascii="Times New Roman" w:eastAsia="Times New Roman" w:hAnsi="Times New Roman" w:cs="Times New Roman"/>
+          <w:lang w:val="pt-BR"/>
+        </w:rPr>
+      </w:pPr>
+    </w:p>
+    <w:p>
+      <w:pPr>
+        <w:spacing w:after="240" w:line="360" w:lineRule="auto"/>
+        <w:rPr>
+          <w:rFonts w:ascii="Bahnschrift" w:eastAsia="Times New Roman" w:hAnsi="Bahnschrift" w:cs="Times New Roman"/>
+          <w:lang w:val="pt-BR"/>
+        </w:rPr>
+      </w:pPr>
+    </w:p>
+    <w:p>
+      <w:pPr>
+        <w:spacing w:after="0" w:line="360" w:lineRule="auto"/>
+        <w:jc w:val="center"/>
+        <w:rPr>
+          <w:rFonts w:asciiTheme="majorHAnsi" w:eastAsia="Times New Roman" w:hAnsiTheme="majorHAnsi" w:cs="Times New Roman"/>
+          <w:lang w:val="pt-BR"/>
+        </w:rPr>
+      </w:pPr>
+      <w:r>
+        <w:rPr>
+          <w:rFonts w:asciiTheme="majorHAnsi" w:eastAsia="Times New Roman" w:hAnsiTheme="majorHAnsi" w:cs="Times New Roman"/>
+          <w:b/>
+          <w:bCs/>
+          <w:lang w:val="pt-BR"/>
+        </w:rPr>
+        <w:t>Vitor Mattedi Carvalho - 216115242</w:t>
+      </w:r>
+    </w:p>
+    <w:p>
+      <w:pPr>
+        <w:spacing w:after="0" w:line="360" w:lineRule="auto"/>
+        <w:rPr>
+          <w:rFonts w:ascii="Times New Roman" w:eastAsia="Times New Roman" w:hAnsi="Times New Roman" w:cs="Times New Roman"/>
+          <w:u w:val="single"/>
+          <w:lang w:val="pt-BR"/>
+        </w:rPr>
+      </w:pPr>
+    </w:p>
+    <w:p>
+      <w:pPr>
+        <w:spacing w:after="0" w:line="360" w:lineRule="auto"/>
+        <w:jc w:val="center"/>
+        <w:rPr>
+          <w:rFonts w:asciiTheme="majorHAnsi" w:eastAsia="Times New Roman" w:hAnsiTheme="majorHAnsi" w:cs="Times New Roman"/>
+          <w:lang w:val="pt-BR"/>
+        </w:rPr>
+      </w:pPr>
+      <w:r>
+        <w:rPr>
+          <w:rFonts w:asciiTheme="majorHAnsi" w:eastAsia="Times New Roman" w:hAnsiTheme="majorHAnsi" w:cs="Times New Roman"/>
+          <w:lang w:val="pt-BR"/>
+        </w:rPr>
+        <w:t>MATA</w:t>
+      </w:r>
+      <w:r>
+        <w:rPr>
+          <w:rFonts w:asciiTheme="majorHAnsi" w:eastAsia="Times New Roman" w:hAnsiTheme="majorHAnsi" w:cs="Times New Roman"/>
+          <w:lang w:val="pt-BR"/>
+        </w:rPr>
+        <w:t>82 – Programação em Tempo Real</w:t>
+      </w:r>
+      <w:r>
+        <w:rPr>
+          <w:rFonts w:asciiTheme="majorHAnsi" w:eastAsia="Times New Roman" w:hAnsiTheme="majorHAnsi" w:cs="Times New Roman"/>
+          <w:lang w:val="pt-BR"/>
+        </w:rPr>
+        <w:t xml:space="preserve"> </w:t>
+      </w:r>
+    </w:p>
+    <w:p>
+      <w:pPr>
+        <w:spacing w:after="0" w:line="360" w:lineRule="auto"/>
+        <w:jc w:val="center"/>
+        <w:rPr>
+          <w:rFonts w:asciiTheme="majorHAnsi" w:eastAsia="Times New Roman" w:hAnsiTheme="majorHAnsi" w:cs="Times New Roman"/>
+          <w:lang w:val="pt-BR"/>
+        </w:rPr>
+      </w:pPr>
+    </w:p>
+    <w:p>
+      <w:pPr>
+        <w:spacing w:after="0" w:line="360" w:lineRule="auto"/>
+        <w:jc w:val="center"/>
+        <w:rPr>
+          <w:rFonts w:asciiTheme="majorHAnsi" w:eastAsia="Times New Roman" w:hAnsiTheme="majorHAnsi" w:cs="Times New Roman"/>
+          <w:b/>
+          <w:bCs/>
+          <w:sz w:val="32"/>
+          <w:szCs w:val="32"/>
+          <w:lang w:val="pt-BR"/>
+        </w:rPr>
+      </w:pPr>
+      <w:r>
+        <w:rPr>
+          <w:rFonts w:asciiTheme="majorHAnsi" w:eastAsia="Times New Roman" w:hAnsiTheme="majorHAnsi" w:cs="Times New Roman"/>
+          <w:b/>
+          <w:bCs/>
+          <w:sz w:val="32"/>
+          <w:szCs w:val="32"/>
+          <w:lang w:val="pt-BR"/>
+        </w:rPr>
+        <w:t>Simulador de um escalonador de tarefas para um sistema com múltiplos processadores</w:t>
+      </w:r>
+    </w:p>
+    <w:p>
+      <w:pPr>
+        <w:spacing w:line="240" w:lineRule="auto"/>
+        <w:ind w:firstLine="720"/>
+        <w:jc w:val="both"/>
+        <w:rPr>
+          <w:b/>
+          <w:bCs/>
+          <w:sz w:val="32"/>
+          <w:szCs w:val="32"/>
+          <w:lang w:val="pt-BR"/>
+        </w:rPr>
+      </w:pPr>
+    </w:p>
+    <w:p>
+      <w:pPr>
+        <w:spacing w:line="240" w:lineRule="auto"/>
+        <w:ind w:firstLine="720"/>
+        <w:jc w:val="right"/>
+        <w:rPr>
+          <w:rFonts w:cs="Arial"/>
+          <w:i/>
+          <w:iCs/>
+          <w:lang w:val="pt-BR"/>
+        </w:rPr>
+      </w:pPr>
+      <w:r>
+        <w:rPr>
+          <w:rFonts w:cs="Arial"/>
+          <w:i/>
+          <w:iCs/>
+          <w:lang w:val="pt-BR"/>
+        </w:rPr>
+        <w:t xml:space="preserve">Docente: </w:t>
+      </w:r>
+      <w:r>
+        <w:rPr>
+          <w:rFonts w:cs="Arial"/>
+          <w:i/>
+          <w:iCs/>
+        </w:rPr>
+        <w:t>Paul Denis Etienne Regnier</w:t>
+      </w:r>
+    </w:p>
+    <w:p>
+      <w:pPr>
+        <w:spacing w:line="240" w:lineRule="auto"/>
+        <w:ind w:firstLine="720"/>
+        <w:jc w:val="both"/>
+        <w:rPr>
+          <w:b/>
+          <w:bCs/>
+          <w:sz w:val="32"/>
+          <w:szCs w:val="32"/>
+          <w:lang w:val="pt-BR"/>
+        </w:rPr>
+      </w:pPr>
+    </w:p>
+    <w:p>
+      <w:pPr>
+        <w:spacing w:line="240" w:lineRule="auto"/>
+        <w:ind w:firstLine="720"/>
+        <w:jc w:val="both"/>
+        <w:rPr>
+          <w:b/>
+          <w:bCs/>
+          <w:sz w:val="32"/>
+          <w:szCs w:val="32"/>
+          <w:lang w:val="pt-BR"/>
+        </w:rPr>
+      </w:pPr>
+    </w:p>
+    <w:p>
+      <w:pPr>
+        <w:spacing w:line="240" w:lineRule="auto"/>
+        <w:ind w:firstLine="720"/>
+        <w:jc w:val="both"/>
+        <w:rPr>
+          <w:b/>
+          <w:bCs/>
+          <w:sz w:val="32"/>
+          <w:szCs w:val="32"/>
+          <w:lang w:val="pt-BR"/>
+        </w:rPr>
+      </w:pPr>
+    </w:p>
+    <w:p>
+      <w:pPr>
+        <w:spacing w:line="240" w:lineRule="auto"/>
+        <w:ind w:firstLine="720"/>
+        <w:jc w:val="both"/>
+        <w:rPr>
+          <w:b/>
+          <w:bCs/>
+          <w:sz w:val="32"/>
+          <w:szCs w:val="32"/>
+          <w:lang w:val="pt-BR"/>
+        </w:rPr>
+      </w:pPr>
+    </w:p>
+    <w:p>
+      <w:pPr>
+        <w:spacing w:line="240" w:lineRule="auto"/>
+        <w:ind w:firstLine="720"/>
+        <w:jc w:val="both"/>
+        <w:rPr>
+          <w:b/>
+          <w:bCs/>
+          <w:sz w:val="32"/>
+          <w:szCs w:val="32"/>
+          <w:lang w:val="pt-BR"/>
+        </w:rPr>
+      </w:pPr>
+    </w:p>
+    <w:p>
+      <w:pPr>
+        <w:spacing w:line="240" w:lineRule="auto"/>
+        <w:ind w:firstLine="720"/>
+        <w:jc w:val="both"/>
+        <w:rPr>
+          <w:b/>
+          <w:bCs/>
+          <w:sz w:val="32"/>
+          <w:szCs w:val="32"/>
+          <w:lang w:val="pt-BR"/>
+        </w:rPr>
+      </w:pPr>
+    </w:p>
+    <w:p>
+      <w:pPr>
+        <w:spacing w:after="0" w:line="360" w:lineRule="auto"/>
+        <w:jc w:val="center"/>
+        <w:rPr>
+          <w:rFonts w:ascii="Times New Roman" w:eastAsia="Times New Roman" w:hAnsi="Times New Roman" w:cs="Times New Roman"/>
+          <w:lang w:val="pt-BR"/>
+        </w:rPr>
+      </w:pPr>
+      <w:r>
+        <w:rPr>
+          <w:rFonts w:ascii="Times New Roman" w:eastAsia="Times New Roman" w:hAnsi="Times New Roman" w:cs="Times New Roman"/>
+          <w:b/>
+          <w:bCs/>
+          <w:lang w:val="pt-BR"/>
+        </w:rPr>
+        <w:t>SALVADOR/BA</w:t>
+      </w:r>
+    </w:p>
+    <w:p>
+      <w:pPr>
+        <w:spacing w:after="0" w:line="360" w:lineRule="auto"/>
+        <w:jc w:val="center"/>
+        <w:rPr>
+          <w:rFonts w:ascii="Times New Roman" w:eastAsia="Times New Roman" w:hAnsi="Times New Roman" w:cs="Times New Roman"/>
+          <w:b/>
+          <w:bCs/>
+          <w:lang w:val="pt-BR"/>
+        </w:rPr>
+      </w:pPr>
+      <w:r>
+        <w:rPr>
+          <w:rFonts w:ascii="Times New Roman" w:eastAsia="Times New Roman" w:hAnsi="Times New Roman" w:cs="Times New Roman"/>
+          <w:b/>
+          <w:bCs/>
+          <w:lang w:val="pt-BR"/>
+        </w:rPr>
+        <w:t>JULHO</w:t>
+      </w:r>
+      <w:r>
+        <w:rPr>
+          <w:rFonts w:ascii="Times New Roman" w:eastAsia="Times New Roman" w:hAnsi="Times New Roman" w:cs="Times New Roman"/>
+          <w:b/>
+          <w:bCs/>
+          <w:lang w:val="pt-BR"/>
+        </w:rPr>
+        <w:t>/2025</w:t>
+      </w:r>
+    </w:p>
+    <w:p>
+      <w:pPr>
+        <w:spacing w:line="240" w:lineRule="auto"/>
+        <w:jc w:val="both"/>
+        <w:rPr>
+          <w:b/>
+          <w:bCs/>
+          <w:sz w:val="32"/>
+          <w:szCs w:val="32"/>
+          <w:lang w:val="pt-BR"/>
+        </w:rPr>
+      </w:pPr>
+      <w:r>
+        <w:rPr>
+          <w:b/>
+          <w:bCs/>
+          <w:sz w:val="32"/>
+          <w:szCs w:val="32"/>
+          <w:lang w:val="pt-BR"/>
+        </w:rPr>
+        <w:lastRenderedPageBreak/>
+        <w:t>1.</w:t>
+      </w:r>
+      <w:r>
+        <w:rPr>
+          <w:b/>
+          <w:bCs/>
+          <w:sz w:val="32"/>
+          <w:szCs w:val="32"/>
+          <w:lang w:val="pt-BR"/>
+        </w:rPr>
+        <w:t>Introdução</w:t>
+      </w:r>
+    </w:p>
+    <w:p>
+      <w:pPr>
         <w:pStyle w:val="PargrafodaLista"/>
-        <w:numPr>
-          <w:ilvl w:val="0"/>
-          <w:numId w:val="1"/>
-        </w:numPr>
-      </w:pPr>
-      <w:proofErr w:type="spellStart"/>
-      <w:r>
-        <w:t>Introdução</w:t>
-      </w:r>
-      <w:proofErr w:type="spellEnd"/>
+        <w:spacing w:line="240" w:lineRule="auto"/>
+        <w:ind w:left="0" w:firstLine="720"/>
+        <w:jc w:val="both"/>
+        <w:rPr>
+          <w:b/>
+          <w:bCs/>
+          <w:lang w:val="pt-BR"/>
+        </w:rPr>
+      </w:pPr>
+      <w:r>
+        <w:rPr>
+          <w:b/>
+          <w:bCs/>
+          <w:lang w:val="pt-BR"/>
+        </w:rPr>
+        <w:t xml:space="preserve">1.1 </w:t>
+      </w:r>
+      <w:r>
+        <w:rPr>
+          <w:b/>
+          <w:bCs/>
+          <w:lang w:val="pt-BR"/>
+        </w:rPr>
+        <w:t>Escopo do Documento</w:t>
+      </w:r>
     </w:p>
     <w:p>
       <w:pPr>
         <w:pStyle w:val="PargrafodaLista"/>
-      </w:pPr>
-      <w:r>
-        <w:t xml:space="preserve">1.1 </w:t>
-      </w:r>
-      <w:proofErr w:type="spellStart"/>
-      <w:r>
-        <w:t>Escopo</w:t>
-      </w:r>
-      <w:proofErr w:type="spellEnd"/>
-      <w:r>
-        <w:t xml:space="preserve"> do </w:t>
-      </w:r>
-      <w:proofErr w:type="spellStart"/>
-      <w:r>
-        <w:t>Documento</w:t>
-      </w:r>
-      <w:proofErr w:type="spellEnd"/>
+        <w:spacing w:line="240" w:lineRule="auto"/>
+        <w:ind w:left="0" w:firstLine="720"/>
+        <w:jc w:val="both"/>
+        <w:rPr>
+          <w:b/>
+          <w:bCs/>
+          <w:lang w:val="pt-BR"/>
+        </w:rPr>
+      </w:pPr>
     </w:p>
     <w:p>
       <w:pPr>
         <w:pStyle w:val="PargrafodaLista"/>
+        <w:spacing w:line="240" w:lineRule="auto"/>
+        <w:ind w:left="0" w:firstLine="720"/>
+        <w:jc w:val="both"/>
         <w:rPr>
           <w:lang w:val="pt-BR"/>
         </w:rPr>
@@ -116,7 +553,7 @@
         </w:rPr>
         <w:t xml:space="preserve">). Estas informações estão disponíveis no </w:t>
       </w:r>
-      <w:hyperlink r:id="rId5" w:history="1">
+      <w:hyperlink r:id="rId6" w:history="1">
         <w:r>
           <w:rPr>
             <w:rStyle w:val="Hyperlink"/>
@@ -134,11 +571,9 @@
     </w:p>
     <w:p>
       <w:pPr>
-        <w:pStyle w:val="PargrafodaLista"/>
-        <w:numPr>
-          <w:ilvl w:val="1"/>
-          <w:numId w:val="1"/>
-        </w:numPr>
+        <w:spacing w:line="240" w:lineRule="auto"/>
+        <w:ind w:firstLine="720"/>
+        <w:jc w:val="both"/>
         <w:rPr>
           <w:lang w:val="pt-BR"/>
         </w:rPr>
@@ -152,7 +587,9 @@
     </w:p>
     <w:p>
       <w:pPr>
-        <w:ind w:left="720"/>
+        <w:spacing w:line="240" w:lineRule="auto"/>
+        <w:ind w:firstLine="720"/>
+        <w:jc w:val="both"/>
         <w:rPr>
           <w:lang w:val="pt-BR"/>
         </w:rPr>
@@ -192,7 +629,9 @@
     </w:p>
     <w:p>
       <w:pPr>
-        <w:ind w:left="720"/>
+        <w:spacing w:line="240" w:lineRule="auto"/>
+        <w:ind w:firstLine="720"/>
+        <w:jc w:val="both"/>
         <w:rPr>
           <w:lang w:val="pt-BR"/>
         </w:rPr>
@@ -206,7 +645,9 @@
     </w:p>
     <w:p>
       <w:pPr>
-        <w:ind w:left="720"/>
+        <w:spacing w:line="240" w:lineRule="auto"/>
+        <w:ind w:firstLine="720"/>
+        <w:jc w:val="both"/>
         <w:rPr>
           <w:lang w:val="pt-BR"/>
         </w:rPr>
@@ -277,7 +718,7 @@
         </w:rPr>
         <w:t xml:space="preserve">fazer a portabilidade para um ambiente web passa a ser relativamente mais simples, principalmente por causa de tecnologias como Xterm.js que simula um console VTI em uma página web. O resultado é que, hoje, é possível testar a aplicação neste </w:t>
       </w:r>
-      <w:hyperlink r:id="rId6" w:history="1">
+      <w:hyperlink r:id="rId7" w:history="1">
         <w:r>
           <w:rPr>
             <w:rStyle w:val="Hyperlink"/>
@@ -314,16 +755,26 @@
     <w:p>
       <w:pPr>
         <w:pStyle w:val="PargrafodaLista"/>
-        <w:numPr>
-          <w:ilvl w:val="1"/>
-          <w:numId w:val="1"/>
-        </w:numPr>
-        <w:rPr>
-          <w:lang w:val="pt-BR"/>
-        </w:rPr>
-      </w:pPr>
-      <w:r>
-        <w:rPr>
+        <w:spacing w:line="240" w:lineRule="auto"/>
+        <w:jc w:val="both"/>
+        <w:rPr>
+          <w:b/>
+          <w:bCs/>
+          <w:lang w:val="pt-BR"/>
+        </w:rPr>
+      </w:pPr>
+      <w:r>
+        <w:rPr>
+          <w:b/>
+          <w:bCs/>
+          <w:lang w:val="pt-BR"/>
+        </w:rPr>
+        <w:t xml:space="preserve">1.2 </w:t>
+      </w:r>
+      <w:r>
+        <w:rPr>
+          <w:b/>
+          <w:bCs/>
           <w:lang w:val="pt-BR"/>
         </w:rPr>
         <w:t>Escopo e Limitações do projeto</w:t>
@@ -331,7 +782,9 @@
     </w:p>
     <w:p>
       <w:pPr>
-        <w:ind w:left="720"/>
+        <w:spacing w:line="240" w:lineRule="auto"/>
+        <w:ind w:firstLine="720"/>
+        <w:jc w:val="both"/>
         <w:rPr>
           <w:lang w:val="pt-BR"/>
         </w:rPr>
@@ -345,7 +798,9 @@
     </w:p>
     <w:p>
       <w:pPr>
-        <w:ind w:left="720"/>
+        <w:spacing w:line="240" w:lineRule="auto"/>
+        <w:ind w:firstLine="720"/>
+        <w:jc w:val="both"/>
         <w:rPr>
           <w:lang w:val="pt-BR"/>
         </w:rPr>
@@ -359,7 +814,9 @@
     </w:p>
     <w:p>
       <w:pPr>
-        <w:ind w:left="720"/>
+        <w:spacing w:line="240" w:lineRule="auto"/>
+        <w:ind w:firstLine="720"/>
+        <w:jc w:val="both"/>
         <w:rPr>
           <w:lang w:val="pt-BR"/>
         </w:rPr>
@@ -419,49 +876,61 @@
         <w:rPr>
           <w:lang w:val="pt-BR"/>
         </w:rPr>
+        <w:t xml:space="preserve">nunca </w:t>
+      </w:r>
+      <w:r>
+        <w:rPr>
+          <w:lang w:val="pt-BR"/>
+        </w:rPr>
+        <w:t>foi testado até tão</w:t>
+      </w:r>
+      <w:r>
+        <w:rPr>
+          <w:lang w:val="pt-BR"/>
+        </w:rPr>
+        <w:t xml:space="preserve"> longe na versão para desktop.</w:t>
+      </w:r>
+      <w:r>
+        <w:rPr>
+          <w:lang w:val="pt-BR"/>
+        </w:rPr>
+        <w:t xml:space="preserve"> Possíveis soluções envolvem a utilização de memória externa e otimização de memória do projeto em si.</w:t>
+      </w:r>
+    </w:p>
+    <w:p>
+      <w:pPr>
+        <w:spacing w:line="240" w:lineRule="auto"/>
+        <w:ind w:firstLine="720"/>
+        <w:jc w:val="both"/>
+        <w:rPr>
+          <w:lang w:val="pt-BR"/>
+        </w:rPr>
+      </w:pPr>
+      <w:r>
+        <w:rPr>
+          <w:lang w:val="pt-BR"/>
+        </w:rPr>
         <w:lastRenderedPageBreak/>
-        <w:t xml:space="preserve">nunca </w:t>
-      </w:r>
-      <w:r>
-        <w:rPr>
-          <w:lang w:val="pt-BR"/>
-        </w:rPr>
-        <w:t>foi testado até tão</w:t>
-      </w:r>
-      <w:r>
-        <w:rPr>
-          <w:lang w:val="pt-BR"/>
-        </w:rPr>
-        <w:t xml:space="preserve"> longe na versão para desktop.</w:t>
-      </w:r>
-      <w:r>
-        <w:rPr>
-          <w:lang w:val="pt-BR"/>
-        </w:rPr>
-        <w:t xml:space="preserve"> Possíveis soluções envolvem a utilização de memória externa e otimização de memória do projeto em si.</w:t>
-      </w:r>
-    </w:p>
-    <w:p>
-      <w:pPr>
-        <w:ind w:left="720"/>
-        <w:rPr>
-          <w:lang w:val="pt-BR"/>
-        </w:rPr>
-      </w:pPr>
-      <w:r>
-        <w:rPr>
-          <w:lang w:val="pt-BR"/>
-        </w:rPr>
         <w:t xml:space="preserve">Por fim, o simulador </w:t>
       </w:r>
       <w:r>
         <w:rPr>
           <w:lang w:val="pt-BR"/>
         </w:rPr>
-        <w:t>simula time</w:t>
-      </w:r>
-      <w:r>
-        <w:rPr>
+        <w:t xml:space="preserve">simula </w:t>
+      </w:r>
+      <w:r>
+        <w:rPr>
+          <w:i/>
+          <w:iCs/>
+          <w:lang w:val="pt-BR"/>
+        </w:rPr>
+        <w:t>time</w:t>
+      </w:r>
+      <w:r>
+        <w:rPr>
+          <w:i/>
+          <w:iCs/>
           <w:lang w:val="pt-BR"/>
         </w:rPr>
         <w:t xml:space="preserve"> </w:t>
@@ -469,12 +938,16 @@
       <w:proofErr w:type="spellStart"/>
       <w:r>
         <w:rPr>
+          <w:i/>
+          <w:iCs/>
           <w:lang w:val="pt-BR"/>
         </w:rPr>
         <w:t>slice</w:t>
       </w:r>
       <w:r>
         <w:rPr>
+          <w:i/>
+          <w:iCs/>
           <w:lang w:val="pt-BR"/>
         </w:rPr>
         <w:t>s</w:t>
@@ -484,11 +957,21 @@
         <w:rPr>
           <w:lang w:val="pt-BR"/>
         </w:rPr>
-        <w:t xml:space="preserve"> discretamente e assume que o tempo de sobrecarga em cada time </w:t>
-      </w:r>
-      <w:proofErr w:type="spellStart"/>
-      <w:r>
-        <w:rPr>
+        <w:t xml:space="preserve"> discretamente e assume que o tempo de sobrecarga em cada </w:t>
+      </w:r>
+      <w:r>
+        <w:rPr>
+          <w:i/>
+          <w:iCs/>
+          <w:lang w:val="pt-BR"/>
+        </w:rPr>
+        <w:t xml:space="preserve">time </w:t>
+      </w:r>
+      <w:proofErr w:type="spellStart"/>
+      <w:r>
+        <w:rPr>
+          <w:i/>
+          <w:iCs/>
           <w:lang w:val="pt-BR"/>
         </w:rPr>
         <w:t>slice</w:t>
@@ -504,24 +987,74 @@
         <w:rPr>
           <w:lang w:val="pt-BR"/>
         </w:rPr>
-        <w:t>preemptivos (apesar que alguns tradicionalmente não são)</w:t>
-      </w:r>
-    </w:p>
-    <w:p>
-      <w:pPr>
-        <w:ind w:left="720"/>
-        <w:rPr>
-          <w:lang w:val="pt-BR"/>
-        </w:rPr>
-      </w:pPr>
-      <w:r>
-        <w:rPr>
-          <w:lang w:val="pt-BR"/>
-        </w:rPr>
-        <w:t xml:space="preserve">2. O </w:t>
-      </w:r>
-      <w:r>
-        <w:rPr>
+        <w:t>preemptivos (apesar que alguns tradicionalmente não são</w:t>
+      </w:r>
+      <w:r>
+        <w:rPr>
+          <w:lang w:val="pt-BR"/>
+        </w:rPr>
+        <w:t xml:space="preserve"> como por exemplo </w:t>
+      </w:r>
+      <w:proofErr w:type="spellStart"/>
+      <w:r>
+        <w:rPr>
+          <w:lang w:val="pt-BR"/>
+        </w:rPr>
+        <w:t>hrrn</w:t>
+      </w:r>
+      <w:proofErr w:type="spellEnd"/>
+      <w:r>
+        <w:rPr>
+          <w:lang w:val="pt-BR"/>
+        </w:rPr>
+        <w:t>)</w:t>
+      </w:r>
+      <w:r>
+        <w:rPr>
+          <w:lang w:val="pt-BR"/>
+        </w:rPr>
+        <w:t>.</w:t>
+      </w:r>
+    </w:p>
+    <w:p>
+      <w:pPr>
+        <w:pStyle w:val="PargrafodaLista"/>
+        <w:spacing w:line="240" w:lineRule="auto"/>
+        <w:jc w:val="both"/>
+        <w:rPr>
+          <w:b/>
+          <w:bCs/>
+          <w:sz w:val="32"/>
+          <w:szCs w:val="32"/>
+          <w:lang w:val="pt-BR"/>
+        </w:rPr>
+      </w:pPr>
+      <w:r>
+        <w:rPr>
+          <w:b/>
+          <w:bCs/>
+          <w:sz w:val="32"/>
+          <w:szCs w:val="32"/>
+          <w:lang w:val="pt-BR"/>
+        </w:rPr>
+        <w:t xml:space="preserve">2. </w:t>
+      </w:r>
+      <w:r>
+        <w:rPr>
+          <w:b/>
+          <w:bCs/>
+          <w:sz w:val="32"/>
+          <w:szCs w:val="32"/>
+          <w:lang w:val="pt-BR"/>
+        </w:rPr>
+        <w:t xml:space="preserve">O </w:t>
+      </w:r>
+      <w:r>
+        <w:rPr>
+          <w:b/>
+          <w:bCs/>
+          <w:sz w:val="32"/>
+          <w:szCs w:val="32"/>
           <w:lang w:val="pt-BR"/>
         </w:rPr>
         <w:t>Escalonador</w:t>
@@ -529,7 +1062,12 @@
     </w:p>
     <w:p>
       <w:pPr>
-        <w:rPr>
+        <w:spacing w:line="240" w:lineRule="auto"/>
+        <w:ind w:firstLine="720"/>
+        <w:jc w:val="both"/>
+        <w:rPr>
+          <w:b/>
+          <w:bCs/>
           <w:u w:val="single"/>
           <w:lang w:val="pt-BR"/>
         </w:rPr>
@@ -539,11 +1077,21 @@
           <w:lang w:val="pt-BR"/>
         </w:rPr>
         <w:tab/>
+      </w:r>
+      <w:r>
+        <w:rPr>
+          <w:b/>
+          <w:bCs/>
+          <w:lang w:val="pt-BR"/>
+        </w:rPr>
         <w:t>2.1 Funcionamento</w:t>
       </w:r>
     </w:p>
     <w:p>
       <w:pPr>
+        <w:spacing w:line="240" w:lineRule="auto"/>
+        <w:ind w:firstLine="720"/>
+        <w:jc w:val="both"/>
         <w:rPr>
           <w:lang w:val="pt-BR"/>
         </w:rPr>
@@ -558,6 +1106,8 @@
       <w:proofErr w:type="spellStart"/>
       <w:r>
         <w:rPr>
+          <w:i/>
+          <w:iCs/>
           <w:lang w:val="pt-BR"/>
         </w:rPr>
         <w:t>tick</w:t>
@@ -572,6 +1122,9 @@
     </w:p>
     <w:p>
       <w:pPr>
+        <w:spacing w:line="240" w:lineRule="auto"/>
+        <w:ind w:firstLine="720"/>
+        <w:jc w:val="both"/>
         <w:rPr>
           <w:lang w:val="pt-BR"/>
         </w:rPr>
@@ -591,6 +1144,9 @@
           <w:ilvl w:val="0"/>
           <w:numId w:val="2"/>
         </w:numPr>
+        <w:spacing w:line="240" w:lineRule="auto"/>
+        <w:ind w:left="0" w:firstLine="720"/>
+        <w:jc w:val="both"/>
         <w:rPr>
           <w:lang w:val="pt-BR"/>
         </w:rPr>
@@ -609,6 +1165,9 @@
           <w:ilvl w:val="0"/>
           <w:numId w:val="2"/>
         </w:numPr>
+        <w:spacing w:line="240" w:lineRule="auto"/>
+        <w:ind w:left="0" w:firstLine="720"/>
+        <w:jc w:val="both"/>
         <w:rPr>
           <w:lang w:val="pt-BR"/>
         </w:rPr>
@@ -627,49 +1186,2905 @@
           <w:ilvl w:val="0"/>
           <w:numId w:val="2"/>
         </w:numPr>
-        <w:rPr>
-          <w:lang w:val="pt-BR"/>
-        </w:rPr>
-      </w:pPr>
-    </w:p>
-    <w:p>
-      <w:pPr>
-        <w:rPr>
-          <w:lang w:val="pt-BR"/>
-        </w:rPr>
-      </w:pPr>
+        <w:spacing w:line="240" w:lineRule="auto"/>
+        <w:ind w:left="0" w:firstLine="720"/>
+        <w:jc w:val="both"/>
+        <w:rPr>
+          <w:lang w:val="pt-BR"/>
+        </w:rPr>
+      </w:pPr>
+      <w:r>
+        <w:rPr>
+          <w:lang w:val="pt-BR"/>
+        </w:rPr>
+        <w:t xml:space="preserve">Usa o algoritmo (FCFS, SJF, </w:t>
+      </w:r>
+      <w:proofErr w:type="gramStart"/>
+      <w:r>
+        <w:rPr>
+          <w:lang w:val="pt-BR"/>
+        </w:rPr>
+        <w:t xml:space="preserve">EDF, </w:t>
+      </w:r>
+      <w:proofErr w:type="spellStart"/>
+      <w:r>
+        <w:rPr>
+          <w:lang w:val="pt-BR"/>
+        </w:rPr>
+        <w:t>etc</w:t>
+      </w:r>
+      <w:proofErr w:type="spellEnd"/>
+      <w:proofErr w:type="gramEnd"/>
+      <w:r>
+        <w:rPr>
+          <w:lang w:val="pt-BR"/>
+        </w:rPr>
+        <w:t xml:space="preserve">) escolhido para ordenar as tarefas a serem executadas neste </w:t>
+      </w:r>
+      <w:r>
+        <w:rPr>
+          <w:i/>
+          <w:iCs/>
+          <w:lang w:val="pt-BR"/>
+        </w:rPr>
+        <w:t xml:space="preserve">time </w:t>
+      </w:r>
+      <w:proofErr w:type="spellStart"/>
+      <w:r>
+        <w:rPr>
+          <w:i/>
+          <w:iCs/>
+          <w:lang w:val="pt-BR"/>
+        </w:rPr>
+        <w:t>slice</w:t>
+      </w:r>
+      <w:proofErr w:type="spellEnd"/>
+      <w:r>
+        <w:rPr>
+          <w:lang w:val="pt-BR"/>
+        </w:rPr>
+        <w:t>.</w:t>
+      </w:r>
+    </w:p>
+    <w:p>
+      <w:pPr>
+        <w:pStyle w:val="PargrafodaLista"/>
+        <w:numPr>
+          <w:ilvl w:val="0"/>
+          <w:numId w:val="2"/>
+        </w:numPr>
+        <w:spacing w:line="240" w:lineRule="auto"/>
+        <w:ind w:left="0" w:firstLine="720"/>
+        <w:jc w:val="both"/>
+        <w:rPr>
+          <w:lang w:val="pt-BR"/>
+        </w:rPr>
+      </w:pPr>
+      <w:r>
+        <w:rPr>
+          <w:lang w:val="pt-BR"/>
+        </w:rPr>
+        <w:t>Designa cada tarefa para cada CPU disponível.</w:t>
+      </w:r>
+    </w:p>
+    <w:p>
+      <w:pPr>
+        <w:pStyle w:val="PargrafodaLista"/>
+        <w:numPr>
+          <w:ilvl w:val="0"/>
+          <w:numId w:val="2"/>
+        </w:numPr>
+        <w:spacing w:line="240" w:lineRule="auto"/>
+        <w:ind w:left="0" w:firstLine="720"/>
+        <w:jc w:val="both"/>
+        <w:rPr>
+          <w:lang w:val="pt-BR"/>
+        </w:rPr>
+      </w:pPr>
+      <w:r>
+        <w:rPr>
+          <w:lang w:val="pt-BR"/>
+        </w:rPr>
+        <w:t>As tarefas selecionadas são por ordem do algoritmo a menos que: duas ou mais tarefas tem execução exclusiva no mesmo processador, neste caso, somente a tarefa mais bem colocada será executada</w:t>
+      </w:r>
+    </w:p>
+    <w:p>
+      <w:pPr>
+        <w:pStyle w:val="PargrafodaLista"/>
+        <w:numPr>
+          <w:ilvl w:val="0"/>
+          <w:numId w:val="2"/>
+        </w:numPr>
+        <w:spacing w:line="240" w:lineRule="auto"/>
+        <w:ind w:left="0" w:firstLine="720"/>
+        <w:jc w:val="both"/>
+        <w:rPr>
+          <w:lang w:val="pt-BR"/>
+        </w:rPr>
+      </w:pPr>
+      <w:r>
+        <w:rPr>
+          <w:lang w:val="pt-BR"/>
+        </w:rPr>
+        <w:t xml:space="preserve">Caso esteja habilitado, aplica um algoritmo de minimização de </w:t>
+      </w:r>
+      <w:r>
+        <w:rPr>
+          <w:i/>
+          <w:iCs/>
+          <w:lang w:val="pt-BR"/>
+        </w:rPr>
+        <w:t xml:space="preserve">core </w:t>
+      </w:r>
+      <w:proofErr w:type="spellStart"/>
+      <w:r>
+        <w:rPr>
+          <w:i/>
+          <w:iCs/>
+          <w:lang w:val="pt-BR"/>
+        </w:rPr>
+        <w:t>migration</w:t>
+      </w:r>
+      <w:proofErr w:type="spellEnd"/>
+      <w:r>
+        <w:rPr>
+          <w:lang w:val="pt-BR"/>
+        </w:rPr>
+        <w:t>, tentando melhor alocar as tarefas aos processadores previamente utilizados pois o custo é maior que um custo normal de troca de contexto.</w:t>
+      </w:r>
+    </w:p>
+    <w:p>
+      <w:pPr>
+        <w:pStyle w:val="PargrafodaLista"/>
+        <w:numPr>
+          <w:ilvl w:val="0"/>
+          <w:numId w:val="2"/>
+        </w:numPr>
+        <w:spacing w:line="240" w:lineRule="auto"/>
+        <w:ind w:left="0" w:firstLine="720"/>
+        <w:jc w:val="both"/>
+        <w:rPr>
+          <w:lang w:val="pt-BR"/>
+        </w:rPr>
+      </w:pPr>
+      <w:r>
+        <w:rPr>
+          <w:lang w:val="pt-BR"/>
+        </w:rPr>
+        <w:t>Executa as tarefas escalonadas.</w:t>
+      </w:r>
+    </w:p>
+    <w:p>
+      <w:pPr>
+        <w:spacing w:line="240" w:lineRule="auto"/>
+        <w:ind w:firstLine="720"/>
+        <w:jc w:val="both"/>
+        <w:rPr>
+          <w:b/>
+          <w:bCs/>
+          <w:lang w:val="pt-BR"/>
+        </w:rPr>
+      </w:pPr>
+      <w:r>
+        <w:rPr>
+          <w:b/>
+          <w:bCs/>
+          <w:lang w:val="pt-BR"/>
+        </w:rPr>
+        <w:t>2.2 Algoritmos de escalonamento</w:t>
+      </w:r>
+    </w:p>
+    <w:p>
+      <w:pPr>
+        <w:spacing w:line="240" w:lineRule="auto"/>
+        <w:ind w:firstLine="720"/>
+        <w:jc w:val="both"/>
+        <w:rPr>
+          <w:lang w:val="pt-BR"/>
+        </w:rPr>
+      </w:pPr>
+      <w:r>
+        <w:rPr>
+          <w:lang w:val="pt-BR"/>
+        </w:rPr>
+        <w:t xml:space="preserve">Para o projeto foi </w:t>
+      </w:r>
+      <w:r>
+        <w:rPr>
+          <w:lang w:val="pt-BR"/>
+        </w:rPr>
+        <w:t xml:space="preserve">desenhado uma arquitetura onde o algoritmo utilizado para escalonar os processos é desacoplado do escalonador em si, facilitando a implementação de novos algoritmos. Cada algoritmo é </w:t>
+      </w:r>
+      <w:r>
+        <w:rPr>
+          <w:lang w:val="pt-BR"/>
+        </w:rPr>
+        <w:t>implementado herdando</w:t>
+      </w:r>
+      <w:r>
+        <w:rPr>
+          <w:lang w:val="pt-BR"/>
+        </w:rPr>
+        <w:t xml:space="preserve"> a classe</w:t>
+      </w:r>
       <w:r>
         <w:rPr>
           <w:lang w:val="pt-BR"/>
         </w:rPr>
         <w:t xml:space="preserve"> </w:t>
       </w:r>
-    </w:p>
-    <w:p>
-      <w:pPr>
-        <w:rPr>
-          <w:lang w:val="pt-BR"/>
-        </w:rPr>
-      </w:pPr>
-      <w:r>
-        <w:rPr>
-          <w:lang w:val="pt-BR"/>
-        </w:rPr>
-        <w:tab/>
-      </w:r>
-    </w:p>
-    <w:p>
-      <w:pPr>
-        <w:rPr>
-          <w:lang w:val="pt-BR"/>
-        </w:rPr>
-      </w:pPr>
-      <w:r>
-        <w:rPr>
-          <w:lang w:val="pt-BR"/>
-        </w:rPr>
-        <w:tab/>
-      </w:r>
+      <w:proofErr w:type="spellStart"/>
+      <w:r>
+        <w:rPr>
+          <w:i/>
+          <w:iCs/>
+          <w:lang w:val="pt-BR"/>
+        </w:rPr>
+        <w:t>SchedulerAlgorithms</w:t>
+      </w:r>
+      <w:proofErr w:type="spellEnd"/>
+      <w:r>
+        <w:rPr>
+          <w:lang w:val="pt-BR"/>
+        </w:rPr>
+        <w:t xml:space="preserve"> e d</w:t>
+      </w:r>
+      <w:r>
+        <w:rPr>
+          <w:lang w:val="pt-BR"/>
+        </w:rPr>
+        <w:t xml:space="preserve">eve implementar, ao menos a </w:t>
+      </w:r>
+      <w:r>
+        <w:rPr>
+          <w:lang w:val="pt-BR"/>
+        </w:rPr>
+        <w:t>função</w:t>
+      </w:r>
+      <w:r>
+        <w:rPr>
+          <w:lang w:val="pt-BR"/>
+        </w:rPr>
+        <w:t xml:space="preserve"> </w:t>
+      </w:r>
+      <w:proofErr w:type="spellStart"/>
+      <w:r>
+        <w:rPr>
+          <w:i/>
+          <w:iCs/>
+          <w:lang w:val="pt-BR"/>
+        </w:rPr>
+        <w:t>sortTasks</w:t>
+      </w:r>
+      <w:proofErr w:type="spellEnd"/>
+      <w:r>
+        <w:rPr>
+          <w:lang w:val="pt-BR"/>
+        </w:rPr>
+        <w:t xml:space="preserve"> que recebe as </w:t>
+      </w:r>
+      <w:r>
+        <w:rPr>
+          <w:lang w:val="pt-BR"/>
+        </w:rPr>
+        <w:t xml:space="preserve">tarefas </w:t>
+      </w:r>
+      <w:r>
+        <w:rPr>
+          <w:lang w:val="pt-BR"/>
+        </w:rPr>
+        <w:t xml:space="preserve">a serem organizadas e o tempo atual. Este método deve retornar um </w:t>
+      </w:r>
+      <w:proofErr w:type="spellStart"/>
+      <w:r>
+        <w:rPr>
+          <w:lang w:val="pt-BR"/>
+        </w:rPr>
+        <w:t>array</w:t>
+      </w:r>
+      <w:proofErr w:type="spellEnd"/>
+      <w:r>
+        <w:rPr>
+          <w:lang w:val="pt-BR"/>
+        </w:rPr>
+        <w:t xml:space="preserve"> com as </w:t>
+      </w:r>
+      <w:r>
+        <w:rPr>
+          <w:lang w:val="pt-BR"/>
+        </w:rPr>
+        <w:t xml:space="preserve">tarefas </w:t>
+      </w:r>
+      <w:r>
+        <w:rPr>
+          <w:lang w:val="pt-BR"/>
+        </w:rPr>
+        <w:t>passadas organizada em ordem de prioridade de acordo com o algoritmo.</w:t>
+      </w:r>
+    </w:p>
+    <w:p>
+      <w:pPr>
+        <w:spacing w:line="240" w:lineRule="auto"/>
+        <w:ind w:firstLine="720"/>
+        <w:jc w:val="both"/>
+        <w:rPr>
+          <w:lang w:val="pt-BR"/>
+        </w:rPr>
+      </w:pPr>
+      <w:r>
+        <w:rPr>
+          <w:lang w:val="pt-BR"/>
+        </w:rPr>
+        <w:t>As tarefas que serão executadas são as N primeiras (amenos no caso em que duas destas tenham execução única em um core).</w:t>
+      </w:r>
+    </w:p>
+    <w:p>
+      <w:pPr>
+        <w:spacing w:line="240" w:lineRule="auto"/>
+        <w:ind w:firstLine="720"/>
+        <w:jc w:val="both"/>
+        <w:rPr>
+          <w:lang w:val="pt-BR"/>
+        </w:rPr>
+      </w:pPr>
+      <w:r>
+        <w:rPr>
+          <w:lang w:val="pt-BR"/>
+        </w:rPr>
+        <w:t xml:space="preserve">Além disso, ao atualizar as classes </w:t>
+      </w:r>
+      <w:proofErr w:type="spellStart"/>
+      <w:r>
+        <w:rPr>
+          <w:i/>
+          <w:iCs/>
+          <w:lang w:val="pt-BR"/>
+        </w:rPr>
+        <w:t>AlgoFactory</w:t>
+      </w:r>
+      <w:proofErr w:type="spellEnd"/>
+      <w:r>
+        <w:rPr>
+          <w:lang w:val="pt-BR"/>
+        </w:rPr>
+        <w:t xml:space="preserve"> e </w:t>
+      </w:r>
+      <w:proofErr w:type="spellStart"/>
+      <w:r>
+        <w:rPr>
+          <w:i/>
+          <w:iCs/>
+          <w:lang w:val="pt-BR"/>
+        </w:rPr>
+        <w:t>AlgorithmModels</w:t>
+      </w:r>
+      <w:proofErr w:type="spellEnd"/>
+      <w:r>
+        <w:rPr>
+          <w:lang w:val="pt-BR"/>
+        </w:rPr>
+        <w:t>, com novo algoritmo, o próprio simulador disponibiliza nas configurações disponíveis o novo algoritmo.</w:t>
+      </w:r>
+    </w:p>
+    <w:p>
+      <w:pPr>
+        <w:spacing w:line="240" w:lineRule="auto"/>
+        <w:ind w:firstLine="720"/>
+        <w:jc w:val="both"/>
+        <w:rPr>
+          <w:b/>
+          <w:bCs/>
+          <w:lang w:val="pt-BR"/>
+        </w:rPr>
+      </w:pPr>
+      <w:r>
+        <w:rPr>
+          <w:b/>
+          <w:bCs/>
+          <w:lang w:val="pt-BR"/>
+        </w:rPr>
+        <w:t>2.3 Algoritmos criados</w:t>
+      </w:r>
+    </w:p>
+    <w:p>
+      <w:pPr>
+        <w:spacing w:line="240" w:lineRule="auto"/>
+        <w:ind w:firstLine="720"/>
+        <w:jc w:val="both"/>
+        <w:rPr>
+          <w:lang w:val="pt-BR"/>
+        </w:rPr>
+      </w:pPr>
+      <w:r>
+        <w:rPr>
+          <w:lang w:val="pt-BR"/>
+        </w:rPr>
+        <w:t>Foram implementados 7 algoritmos de escalonamento diferentes</w:t>
+      </w:r>
+      <w:r>
+        <w:rPr>
+          <w:lang w:val="pt-BR"/>
+        </w:rPr>
+        <w:t xml:space="preserve">. Os clássicos EDF, SJF, FCFS, RR e Por Prioridade dispensam introdução, mas além desses, temos também o </w:t>
+      </w:r>
+      <w:proofErr w:type="spellStart"/>
+      <w:r>
+        <w:rPr>
+          <w:lang w:val="pt-BR"/>
+        </w:rPr>
+        <w:t>PriorityRR</w:t>
+      </w:r>
+      <w:proofErr w:type="spellEnd"/>
+      <w:r>
+        <w:rPr>
+          <w:lang w:val="pt-BR"/>
+        </w:rPr>
+        <w:t xml:space="preserve"> e o HRRN.</w:t>
+      </w:r>
+    </w:p>
+    <w:p>
+      <w:pPr>
+        <w:spacing w:line="240" w:lineRule="auto"/>
+        <w:ind w:firstLine="720"/>
+        <w:jc w:val="both"/>
+        <w:rPr>
+          <w:lang w:val="pt-BR"/>
+        </w:rPr>
+      </w:pPr>
+      <w:r>
+        <w:rPr>
+          <w:lang w:val="pt-BR"/>
+        </w:rPr>
+        <w:lastRenderedPageBreak/>
+        <w:t xml:space="preserve">Como descrito em 1.3 o escalonador simula cada time </w:t>
+      </w:r>
+      <w:proofErr w:type="spellStart"/>
+      <w:r>
+        <w:rPr>
+          <w:lang w:val="pt-BR"/>
+        </w:rPr>
+        <w:t>slice</w:t>
+      </w:r>
+      <w:proofErr w:type="spellEnd"/>
+      <w:r>
+        <w:rPr>
+          <w:lang w:val="pt-BR"/>
+        </w:rPr>
+        <w:t xml:space="preserve"> e aciona o algoritmo a cada instante para que ele selecione as tarefas a serem executadas, o que faz sentido em sistemas de tempo real onde tarefas mais importantes chegam ao processador constantemente.</w:t>
+      </w:r>
+    </w:p>
+    <w:p>
+      <w:pPr>
+        <w:spacing w:line="240" w:lineRule="auto"/>
+        <w:ind w:firstLine="720"/>
+        <w:jc w:val="both"/>
+        <w:rPr>
+          <w:lang w:val="pt-BR"/>
+        </w:rPr>
+      </w:pPr>
+      <w:r>
+        <w:rPr>
+          <w:lang w:val="pt-BR"/>
+        </w:rPr>
+        <w:t xml:space="preserve">O algoritmo HRRN tradicionalmente não é </w:t>
+      </w:r>
+      <w:r>
+        <w:rPr>
+          <w:lang w:val="pt-BR"/>
+        </w:rPr>
+        <w:t>preemptivo,</w:t>
+      </w:r>
+      <w:r>
+        <w:rPr>
+          <w:lang w:val="pt-BR"/>
+        </w:rPr>
+        <w:t xml:space="preserve"> mas foi escolhido por utilizar ele de forma preemptiva </w:t>
+      </w:r>
+      <w:r>
+        <w:rPr>
+          <w:lang w:val="pt-BR"/>
+        </w:rPr>
+        <w:t xml:space="preserve">onde a cada </w:t>
+      </w:r>
+      <w:r>
+        <w:rPr>
+          <w:lang w:val="pt-BR"/>
+        </w:rPr>
+        <w:t xml:space="preserve">time slice </w:t>
+      </w:r>
+      <w:r>
+        <w:rPr>
+          <w:lang w:val="pt-BR"/>
+        </w:rPr>
+        <w:t xml:space="preserve">ele calcula o </w:t>
+      </w:r>
+      <w:r>
+        <w:rPr>
+          <w:i/>
+          <w:iCs/>
+          <w:lang w:val="pt-BR"/>
+        </w:rPr>
+        <w:t xml:space="preserve">response </w:t>
+      </w:r>
+      <w:proofErr w:type="spellStart"/>
+      <w:r>
+        <w:rPr>
+          <w:i/>
+          <w:iCs/>
+          <w:lang w:val="pt-BR"/>
+        </w:rPr>
+        <w:t>ratio</w:t>
+      </w:r>
+      <w:proofErr w:type="spellEnd"/>
+      <w:r>
+        <w:rPr>
+          <w:lang w:val="pt-BR"/>
+        </w:rPr>
+        <w:t xml:space="preserve"> de cada tarefa.</w:t>
+      </w:r>
+    </w:p>
+    <w:p>
+      <w:pPr>
+        <w:spacing w:line="240" w:lineRule="auto"/>
+        <w:ind w:firstLine="720"/>
+        <w:jc w:val="both"/>
+        <w:rPr>
+          <w:lang w:val="pt-BR"/>
+        </w:rPr>
+      </w:pPr>
+      <w:r>
+        <w:rPr>
+          <w:lang w:val="pt-BR"/>
+        </w:rPr>
+        <w:t xml:space="preserve">O algoritmo SJF, na realidade é um SRTF, ele ordena por tempo restante e não pelo </w:t>
+      </w:r>
+      <w:proofErr w:type="spellStart"/>
+      <w:r>
+        <w:rPr>
+          <w:i/>
+          <w:iCs/>
+          <w:lang w:val="pt-BR"/>
+        </w:rPr>
+        <w:t>burst</w:t>
+      </w:r>
+      <w:proofErr w:type="spellEnd"/>
+      <w:r>
+        <w:rPr>
+          <w:i/>
+          <w:iCs/>
+          <w:lang w:val="pt-BR"/>
+        </w:rPr>
+        <w:t xml:space="preserve"> time</w:t>
+      </w:r>
+      <w:r>
+        <w:rPr>
+          <w:lang w:val="pt-BR"/>
+        </w:rPr>
+        <w:t>.</w:t>
+      </w:r>
+    </w:p>
+    <w:p>
+      <w:pPr>
+        <w:spacing w:line="240" w:lineRule="auto"/>
+        <w:ind w:firstLine="720"/>
+        <w:jc w:val="both"/>
+        <w:rPr>
+          <w:lang w:val="pt-BR"/>
+        </w:rPr>
+      </w:pPr>
+      <w:r>
+        <w:rPr>
+          <w:lang w:val="pt-BR"/>
+        </w:rPr>
+        <w:t xml:space="preserve">Por fim temos o </w:t>
+      </w:r>
+      <w:proofErr w:type="spellStart"/>
+      <w:r>
+        <w:rPr>
+          <w:lang w:val="pt-BR"/>
+        </w:rPr>
+        <w:t>PriorityRR</w:t>
+      </w:r>
+      <w:proofErr w:type="spellEnd"/>
+      <w:r>
+        <w:rPr>
+          <w:lang w:val="pt-BR"/>
+        </w:rPr>
+        <w:t xml:space="preserve">, que é uma variação do </w:t>
+      </w:r>
+      <w:proofErr w:type="spellStart"/>
+      <w:r>
+        <w:rPr>
+          <w:lang w:val="pt-BR"/>
+        </w:rPr>
+        <w:t>Priority</w:t>
+      </w:r>
+      <w:proofErr w:type="spellEnd"/>
+      <w:r>
+        <w:rPr>
+          <w:lang w:val="pt-BR"/>
+        </w:rPr>
+        <w:t xml:space="preserve"> onde em caso de tarefas com a mesma prioridade, ele trabalha como o round </w:t>
+      </w:r>
+      <w:proofErr w:type="spellStart"/>
+      <w:r>
+        <w:rPr>
+          <w:lang w:val="pt-BR"/>
+        </w:rPr>
+        <w:t>robin</w:t>
+      </w:r>
+      <w:proofErr w:type="spellEnd"/>
+      <w:r>
+        <w:rPr>
+          <w:lang w:val="pt-BR"/>
+        </w:rPr>
+        <w:t xml:space="preserve">, alternando entre as tarefas de mesma prioridade. Ele é utilizado em </w:t>
+      </w:r>
+      <w:proofErr w:type="spellStart"/>
+      <w:r>
+        <w:rPr>
+          <w:lang w:val="pt-BR"/>
+        </w:rPr>
+        <w:t>em</w:t>
+      </w:r>
+      <w:proofErr w:type="spellEnd"/>
+      <w:r>
+        <w:rPr>
+          <w:lang w:val="pt-BR"/>
+        </w:rPr>
+        <w:t xml:space="preserve"> sistemas operacionais de sistemas embarcados como </w:t>
+      </w:r>
+      <w:proofErr w:type="spellStart"/>
+      <w:r>
+        <w:rPr>
+          <w:lang w:val="pt-BR"/>
+        </w:rPr>
+        <w:t>FreeRTOS</w:t>
+      </w:r>
+      <w:proofErr w:type="spellEnd"/>
+      <w:r>
+        <w:rPr>
+          <w:lang w:val="pt-BR"/>
+        </w:rPr>
+        <w:t>.</w:t>
+      </w:r>
+    </w:p>
+    <w:p>
+      <w:pPr>
+        <w:spacing w:line="240" w:lineRule="auto"/>
+        <w:ind w:firstLine="720"/>
+        <w:jc w:val="both"/>
+        <w:rPr>
+          <w:b/>
+          <w:bCs/>
+          <w:lang w:val="pt-BR"/>
+        </w:rPr>
+      </w:pPr>
+      <w:r>
+        <w:rPr>
+          <w:b/>
+          <w:bCs/>
+          <w:lang w:val="pt-BR"/>
+        </w:rPr>
+        <w:t xml:space="preserve">2.4 </w:t>
+      </w:r>
+      <w:proofErr w:type="spellStart"/>
+      <w:r>
+        <w:rPr>
+          <w:b/>
+          <w:bCs/>
+          <w:lang w:val="pt-BR"/>
+        </w:rPr>
+        <w:t>Context</w:t>
+      </w:r>
+      <w:proofErr w:type="spellEnd"/>
+      <w:r>
+        <w:rPr>
+          <w:b/>
+          <w:bCs/>
+          <w:lang w:val="pt-BR"/>
+        </w:rPr>
+        <w:t xml:space="preserve"> Switch &amp; Core </w:t>
+      </w:r>
+      <w:proofErr w:type="spellStart"/>
+      <w:r>
+        <w:rPr>
+          <w:b/>
+          <w:bCs/>
+          <w:lang w:val="pt-BR"/>
+        </w:rPr>
+        <w:t>Migration</w:t>
+      </w:r>
+      <w:proofErr w:type="spellEnd"/>
+    </w:p>
+    <w:p>
+      <w:pPr>
+        <w:spacing w:line="240" w:lineRule="auto"/>
+        <w:ind w:firstLine="720"/>
+        <w:jc w:val="both"/>
+        <w:rPr>
+          <w:lang w:val="pt-BR"/>
+        </w:rPr>
+      </w:pPr>
+      <w:r>
+        <w:rPr>
+          <w:lang w:val="pt-BR"/>
+        </w:rPr>
+        <w:t xml:space="preserve">Cada vez que um processador precisa carregar, apagar ou trocar o contexto da tarefa atual isto, </w:t>
+      </w:r>
+      <w:proofErr w:type="gramStart"/>
+      <w:r>
+        <w:rPr>
+          <w:lang w:val="pt-BR"/>
+        </w:rPr>
+        <w:t>na vida real</w:t>
+      </w:r>
+      <w:proofErr w:type="gramEnd"/>
+      <w:r>
+        <w:rPr>
+          <w:lang w:val="pt-BR"/>
+        </w:rPr>
+        <w:t>,</w:t>
+      </w:r>
+      <w:r>
+        <w:rPr>
+          <w:lang w:val="pt-BR"/>
+        </w:rPr>
+        <w:t xml:space="preserve"> tem um custo, e por isso essa estatística é mantida para cada tempo.</w:t>
+      </w:r>
+    </w:p>
+    <w:p>
+      <w:pPr>
+        <w:spacing w:line="240" w:lineRule="auto"/>
+        <w:ind w:firstLine="720"/>
+        <w:jc w:val="both"/>
+        <w:rPr>
+          <w:lang w:val="pt-BR"/>
+        </w:rPr>
+      </w:pPr>
+      <w:r>
+        <w:rPr>
+          <w:i/>
+          <w:iCs/>
+          <w:lang w:val="pt-BR"/>
+        </w:rPr>
+        <w:t xml:space="preserve">Core </w:t>
+      </w:r>
+      <w:proofErr w:type="spellStart"/>
+      <w:r>
+        <w:rPr>
+          <w:i/>
+          <w:iCs/>
+          <w:lang w:val="pt-BR"/>
+        </w:rPr>
+        <w:t>migration</w:t>
+      </w:r>
+      <w:proofErr w:type="spellEnd"/>
+      <w:r>
+        <w:rPr>
+          <w:lang w:val="pt-BR"/>
+        </w:rPr>
+        <w:t xml:space="preserve"> é quando uma tarefa estava sendo executada em um processador e passa a ser executada em outro, neste caso o custo de troca de contexto é ainda maior além disso tem várias outras penalidades como possíveis cache miss a menos que o cache seja compartilhado. </w:t>
+      </w:r>
+    </w:p>
+    <w:p>
+      <w:pPr>
+        <w:spacing w:line="240" w:lineRule="auto"/>
+        <w:ind w:firstLine="720"/>
+        <w:jc w:val="both"/>
+        <w:rPr>
+          <w:lang w:val="pt-BR"/>
+        </w:rPr>
+      </w:pPr>
+      <w:r>
+        <w:rPr>
+          <w:lang w:val="pt-BR"/>
+        </w:rPr>
+        <w:t xml:space="preserve">Desta forma, foi implementado um algoritmo de redução de </w:t>
+      </w:r>
+      <w:r>
+        <w:rPr>
+          <w:lang w:val="pt-BR"/>
+        </w:rPr>
+        <w:t>core</w:t>
+      </w:r>
+      <w:r>
+        <w:rPr>
+          <w:lang w:val="pt-BR"/>
+        </w:rPr>
+        <w:t xml:space="preserve"> </w:t>
+      </w:r>
+      <w:proofErr w:type="spellStart"/>
+      <w:r>
+        <w:rPr>
+          <w:lang w:val="pt-BR"/>
+        </w:rPr>
+        <w:t>migration</w:t>
+      </w:r>
+      <w:proofErr w:type="spellEnd"/>
+      <w:r>
+        <w:rPr>
+          <w:lang w:val="pt-BR"/>
+        </w:rPr>
+        <w:t xml:space="preserve"> onde</w:t>
+      </w:r>
+      <w:r>
+        <w:rPr>
+          <w:lang w:val="pt-BR"/>
+        </w:rPr>
+        <w:t xml:space="preserve"> tentamos otimizar as tarefas escolhidas para </w:t>
+      </w:r>
+      <w:proofErr w:type="gramStart"/>
+      <w:r>
+        <w:rPr>
+          <w:lang w:val="pt-BR"/>
+        </w:rPr>
+        <w:t>os cores</w:t>
+      </w:r>
+      <w:proofErr w:type="gramEnd"/>
+      <w:r>
+        <w:rPr>
+          <w:lang w:val="pt-BR"/>
+        </w:rPr>
+        <w:t xml:space="preserve"> em que elas estavam sendo executadas e não de forma aleatória, entretanto caso não seja possível, a tarefa ainda é executa pois não devemos executar uma tarefa com menos prioridade apenas porque o custo é maior.</w:t>
+      </w:r>
+      <w:r>
+        <w:rPr>
+          <w:lang w:val="pt-BR"/>
+        </w:rPr>
+        <w:t xml:space="preserve"> Nestes casos ocorrerá o </w:t>
+      </w:r>
+      <w:r>
+        <w:rPr>
+          <w:i/>
+          <w:iCs/>
+          <w:lang w:val="pt-BR"/>
+        </w:rPr>
+        <w:t xml:space="preserve">core </w:t>
+      </w:r>
+      <w:proofErr w:type="spellStart"/>
+      <w:r>
+        <w:rPr>
+          <w:i/>
+          <w:iCs/>
+          <w:lang w:val="pt-BR"/>
+        </w:rPr>
+        <w:t>migration</w:t>
+      </w:r>
+      <w:proofErr w:type="spellEnd"/>
+      <w:r>
+        <w:rPr>
+          <w:lang w:val="pt-BR"/>
+        </w:rPr>
+        <w:t>.</w:t>
+      </w:r>
+    </w:p>
+    <w:p>
+      <w:pPr>
+        <w:spacing w:line="240" w:lineRule="auto"/>
+        <w:ind w:firstLine="720"/>
+        <w:jc w:val="both"/>
+        <w:rPr>
+          <w:lang w:val="pt-BR"/>
+        </w:rPr>
+      </w:pPr>
+      <w:r>
+        <w:rPr>
+          <w:lang w:val="pt-BR"/>
+        </w:rPr>
+        <w:t xml:space="preserve">Para reduzir estes </w:t>
+      </w:r>
+      <w:r>
+        <w:rPr>
+          <w:i/>
+          <w:iCs/>
+          <w:lang w:val="pt-BR"/>
+        </w:rPr>
+        <w:t xml:space="preserve">o core </w:t>
+      </w:r>
+      <w:proofErr w:type="spellStart"/>
+      <w:r>
+        <w:rPr>
+          <w:i/>
+          <w:iCs/>
+          <w:lang w:val="pt-BR"/>
+        </w:rPr>
+        <w:t>migration</w:t>
+      </w:r>
+      <w:r>
+        <w:rPr>
+          <w:i/>
+          <w:iCs/>
+          <w:lang w:val="pt-BR"/>
+        </w:rPr>
+        <w:t>s</w:t>
+      </w:r>
+      <w:proofErr w:type="spellEnd"/>
+      <w:r>
+        <w:rPr>
+          <w:lang w:val="pt-BR"/>
+        </w:rPr>
+        <w:t xml:space="preserve">, distribuímos </w:t>
+      </w:r>
+      <w:r>
+        <w:rPr>
+          <w:i/>
+          <w:iCs/>
+          <w:lang w:val="pt-BR"/>
+        </w:rPr>
+        <w:t>os cores</w:t>
+      </w:r>
+      <w:r>
+        <w:rPr>
+          <w:lang w:val="pt-BR"/>
+        </w:rPr>
+        <w:t xml:space="preserve"> que não estão sendo ocupados por tarefas com uma </w:t>
+      </w:r>
+      <w:r>
+        <w:rPr>
+          <w:i/>
+          <w:iCs/>
+          <w:lang w:val="pt-BR"/>
+        </w:rPr>
+        <w:t xml:space="preserve">hard </w:t>
+      </w:r>
+      <w:proofErr w:type="spellStart"/>
+      <w:r>
+        <w:rPr>
+          <w:i/>
+          <w:iCs/>
+          <w:lang w:val="pt-BR"/>
+        </w:rPr>
+        <w:t>task</w:t>
+      </w:r>
+      <w:proofErr w:type="spellEnd"/>
+      <w:r>
+        <w:rPr>
+          <w:i/>
+          <w:iCs/>
+          <w:lang w:val="pt-BR"/>
+        </w:rPr>
+        <w:t xml:space="preserve"> </w:t>
+      </w:r>
+      <w:proofErr w:type="spellStart"/>
+      <w:r>
+        <w:rPr>
+          <w:i/>
+          <w:iCs/>
+          <w:lang w:val="pt-BR"/>
+        </w:rPr>
+        <w:t>affinity</w:t>
+      </w:r>
+      <w:proofErr w:type="spellEnd"/>
+      <w:r>
+        <w:rPr>
+          <w:lang w:val="pt-BR"/>
+        </w:rPr>
+        <w:t xml:space="preserve"> (</w:t>
+      </w:r>
+      <w:proofErr w:type="spellStart"/>
+      <w:r>
+        <w:rPr>
+          <w:lang w:val="pt-BR"/>
+        </w:rPr>
+        <w:t>pinToCore</w:t>
+      </w:r>
+      <w:proofErr w:type="spellEnd"/>
+      <w:r>
+        <w:rPr>
+          <w:lang w:val="pt-BR"/>
+        </w:rPr>
+        <w:t xml:space="preserve">) pelos </w:t>
+      </w:r>
+      <w:r>
+        <w:rPr>
+          <w:i/>
+          <w:iCs/>
+          <w:lang w:val="pt-BR"/>
+        </w:rPr>
+        <w:t>soft</w:t>
+      </w:r>
+      <w:r>
+        <w:rPr>
+          <w:i/>
+          <w:iCs/>
+          <w:lang w:val="pt-BR"/>
+        </w:rPr>
+        <w:t xml:space="preserve"> </w:t>
+      </w:r>
+      <w:proofErr w:type="spellStart"/>
+      <w:r>
+        <w:rPr>
+          <w:i/>
+          <w:iCs/>
+          <w:lang w:val="pt-BR"/>
+        </w:rPr>
+        <w:t>task</w:t>
+      </w:r>
+      <w:proofErr w:type="spellEnd"/>
+      <w:r>
+        <w:rPr>
+          <w:i/>
+          <w:iCs/>
+          <w:lang w:val="pt-BR"/>
+        </w:rPr>
+        <w:t xml:space="preserve"> </w:t>
+      </w:r>
+      <w:proofErr w:type="spellStart"/>
+      <w:r>
+        <w:rPr>
+          <w:i/>
+          <w:iCs/>
+          <w:lang w:val="pt-BR"/>
+        </w:rPr>
+        <w:t>affinity</w:t>
+      </w:r>
+      <w:proofErr w:type="spellEnd"/>
+      <w:r>
+        <w:rPr>
+          <w:lang w:val="pt-BR"/>
+        </w:rPr>
+        <w:t xml:space="preserve"> de cada tarefa, priorizando as tarefas com mais prioridade, exemplo se a tarefa t1(</w:t>
+      </w:r>
+      <w:proofErr w:type="spellStart"/>
+      <w:r>
+        <w:rPr>
+          <w:lang w:val="pt-BR"/>
+        </w:rPr>
+        <w:t>pri</w:t>
+      </w:r>
+      <w:proofErr w:type="spellEnd"/>
+      <w:r>
+        <w:rPr>
+          <w:lang w:val="pt-BR"/>
+        </w:rPr>
+        <w:t xml:space="preserve"> = 5) e tarefa t2 (</w:t>
+      </w:r>
+      <w:proofErr w:type="spellStart"/>
+      <w:r>
+        <w:rPr>
+          <w:lang w:val="pt-BR"/>
+        </w:rPr>
+        <w:t>pri</w:t>
+      </w:r>
+      <w:proofErr w:type="spellEnd"/>
+      <w:r>
+        <w:rPr>
+          <w:lang w:val="pt-BR"/>
+        </w:rPr>
+        <w:t xml:space="preserve"> = 4) ambas vão ser executadas e ambas têm apenas soft </w:t>
+      </w:r>
+      <w:proofErr w:type="spellStart"/>
+      <w:r>
+        <w:rPr>
+          <w:lang w:val="pt-BR"/>
+        </w:rPr>
+        <w:t>task</w:t>
+      </w:r>
+      <w:proofErr w:type="spellEnd"/>
+      <w:r>
+        <w:rPr>
+          <w:lang w:val="pt-BR"/>
+        </w:rPr>
+        <w:t xml:space="preserve"> </w:t>
+      </w:r>
+      <w:proofErr w:type="spellStart"/>
+      <w:r>
+        <w:rPr>
+          <w:lang w:val="pt-BR"/>
+        </w:rPr>
+        <w:t>afinnity</w:t>
+      </w:r>
+      <w:proofErr w:type="spellEnd"/>
+      <w:r>
+        <w:rPr>
+          <w:lang w:val="pt-BR"/>
+        </w:rPr>
+        <w:t xml:space="preserve"> e o core ao qual elas têm afinidade está disponível (nenhuma tarefa está pinada nele), a tarefa t1 executara sem </w:t>
+      </w:r>
+      <w:r>
+        <w:rPr>
+          <w:i/>
+          <w:iCs/>
+          <w:lang w:val="pt-BR"/>
+        </w:rPr>
+        <w:t xml:space="preserve">core </w:t>
+      </w:r>
+      <w:proofErr w:type="spellStart"/>
+      <w:r>
+        <w:rPr>
+          <w:i/>
+          <w:iCs/>
+          <w:lang w:val="pt-BR"/>
+        </w:rPr>
+        <w:t>migration</w:t>
+      </w:r>
+      <w:proofErr w:type="spellEnd"/>
+      <w:r>
+        <w:rPr>
+          <w:lang w:val="pt-BR"/>
+        </w:rPr>
+        <w:t xml:space="preserve"> enquanto a tarefa t2 terá que sofrer o </w:t>
+      </w:r>
+      <w:r>
+        <w:rPr>
+          <w:i/>
+          <w:iCs/>
+          <w:lang w:val="pt-BR"/>
+        </w:rPr>
+        <w:t xml:space="preserve">core </w:t>
+      </w:r>
+      <w:proofErr w:type="spellStart"/>
+      <w:r>
+        <w:rPr>
+          <w:i/>
+          <w:iCs/>
+          <w:lang w:val="pt-BR"/>
+        </w:rPr>
+        <w:t>migration</w:t>
+      </w:r>
+      <w:proofErr w:type="spellEnd"/>
+      <w:r>
+        <w:rPr>
+          <w:lang w:val="pt-BR"/>
+        </w:rPr>
+        <w:t>.</w:t>
+      </w:r>
+    </w:p>
+    <w:p>
+      <w:pPr>
+        <w:spacing w:line="240" w:lineRule="auto"/>
+        <w:ind w:firstLine="720"/>
+        <w:jc w:val="both"/>
+        <w:rPr>
+          <w:b/>
+          <w:bCs/>
+          <w:lang w:val="pt-BR"/>
+        </w:rPr>
+      </w:pPr>
+      <w:r>
+        <w:rPr>
+          <w:b/>
+          <w:bCs/>
+          <w:lang w:val="pt-BR"/>
+        </w:rPr>
+        <w:t>2.5 Deadline &amp; Período</w:t>
+      </w:r>
+    </w:p>
+    <w:p>
+      <w:pPr>
+        <w:spacing w:line="240" w:lineRule="auto"/>
+        <w:ind w:firstLine="720"/>
+        <w:jc w:val="both"/>
+        <w:rPr>
+          <w:lang w:val="pt-BR"/>
+        </w:rPr>
+      </w:pPr>
+      <w:r>
+        <w:rPr>
+          <w:lang w:val="pt-BR"/>
+        </w:rPr>
+        <w:t xml:space="preserve">As tarefas neste simulador podem ter deadline e serem periódicas. </w:t>
+      </w:r>
+    </w:p>
+    <w:p>
+      <w:pPr>
+        <w:spacing w:line="240" w:lineRule="auto"/>
+        <w:ind w:firstLine="720"/>
+        <w:jc w:val="both"/>
+        <w:rPr>
+          <w:lang w:val="pt-BR"/>
+        </w:rPr>
+      </w:pPr>
+      <w:r>
+        <w:rPr>
+          <w:lang w:val="pt-BR"/>
+        </w:rPr>
+        <w:t xml:space="preserve">Não há um reforço de que o período seja maior que o </w:t>
+      </w:r>
+      <w:proofErr w:type="spellStart"/>
+      <w:r>
+        <w:rPr>
+          <w:lang w:val="pt-BR"/>
+        </w:rPr>
+        <w:t>burst</w:t>
+      </w:r>
+      <w:proofErr w:type="spellEnd"/>
+      <w:r>
+        <w:rPr>
+          <w:lang w:val="pt-BR"/>
+        </w:rPr>
+        <w:t xml:space="preserve"> time, ou até deadline, fica a cargo do usuário simular uma tarefa com as características que ele queira</w:t>
+      </w:r>
+      <w:r>
+        <w:rPr>
+          <w:lang w:val="pt-BR"/>
+        </w:rPr>
+        <w:t xml:space="preserve"> incluindo criar uma </w:t>
+      </w:r>
+      <w:proofErr w:type="spellStart"/>
+      <w:r>
+        <w:rPr>
+          <w:lang w:val="pt-BR"/>
+        </w:rPr>
+        <w:t>task</w:t>
+      </w:r>
+      <w:proofErr w:type="spellEnd"/>
+      <w:r>
+        <w:rPr>
+          <w:lang w:val="pt-BR"/>
+        </w:rPr>
+        <w:t xml:space="preserve"> sem deadline que é periódica, apesar de não fazer muito sentido</w:t>
+      </w:r>
+      <w:r>
+        <w:rPr>
+          <w:lang w:val="pt-BR"/>
+        </w:rPr>
+        <w:t xml:space="preserve">. Entretanto, o sistema permite </w:t>
+      </w:r>
+      <w:r>
+        <w:rPr>
+          <w:lang w:val="pt-BR"/>
+        </w:rPr>
+        <w:t xml:space="preserve">adicionar </w:t>
+      </w:r>
+      <w:proofErr w:type="spellStart"/>
+      <w:r>
+        <w:rPr>
+          <w:lang w:val="pt-BR"/>
+        </w:rPr>
+        <w:t>noise</w:t>
+      </w:r>
+      <w:proofErr w:type="spellEnd"/>
+      <w:r>
+        <w:rPr>
+          <w:lang w:val="pt-BR"/>
+        </w:rPr>
+        <w:t xml:space="preserve"> ao sistema onde tarefas aleatórias podem chegar no processador durante a simulação (configurável) porém elas não podem ser periódicas. </w:t>
+      </w:r>
+    </w:p>
+    <w:p>
+      <w:pPr>
+        <w:spacing w:line="240" w:lineRule="auto"/>
+        <w:ind w:firstLine="720"/>
+        <w:jc w:val="both"/>
+        <w:rPr>
+          <w:lang w:val="pt-BR"/>
+        </w:rPr>
+      </w:pPr>
+      <w:r>
+        <w:rPr>
+          <w:lang w:val="pt-BR"/>
+        </w:rPr>
+        <w:lastRenderedPageBreak/>
+        <w:t>As tarefas são identificadas por um ID assinalado pelo escalonador, entretanto tarefas periódicas são identificadas por ID#N onde o ID é comum a todas e o N é a instancia da tarefa.</w:t>
+      </w:r>
+    </w:p>
+    <w:p>
+      <w:pPr>
+        <w:spacing w:line="240" w:lineRule="auto"/>
+        <w:ind w:firstLine="720"/>
+        <w:jc w:val="both"/>
+        <w:rPr>
+          <w:lang w:val="pt-BR"/>
+        </w:rPr>
+      </w:pPr>
+      <w:r>
+        <w:rPr>
+          <w:lang w:val="pt-BR"/>
+        </w:rPr>
+        <w:t xml:space="preserve">Quando uma tarefa periódica existe, uma outra tarefa idêntica exceto pelo ID chega uma única vez no processador em </w:t>
+      </w:r>
+      <w:r>
+        <w:rPr>
+          <w:i/>
+          <w:iCs/>
+          <w:lang w:val="pt-BR"/>
+        </w:rPr>
+        <w:t xml:space="preserve">t = </w:t>
+      </w:r>
+      <w:proofErr w:type="spellStart"/>
+      <w:r>
+        <w:rPr>
+          <w:i/>
+          <w:iCs/>
+          <w:lang w:val="pt-BR"/>
+        </w:rPr>
+        <w:t>arrival</w:t>
+      </w:r>
+      <w:proofErr w:type="spellEnd"/>
+      <w:r>
+        <w:rPr>
+          <w:i/>
+          <w:iCs/>
+          <w:lang w:val="pt-BR"/>
+        </w:rPr>
+        <w:t xml:space="preserve"> time + </w:t>
+      </w:r>
+      <w:proofErr w:type="spellStart"/>
+      <w:r>
+        <w:rPr>
+          <w:i/>
+          <w:iCs/>
+          <w:lang w:val="pt-BR"/>
+        </w:rPr>
+        <w:t>period</w:t>
+      </w:r>
+      <w:proofErr w:type="spellEnd"/>
+      <w:r>
+        <w:rPr>
+          <w:lang w:val="pt-BR"/>
+        </w:rPr>
+        <w:t xml:space="preserve">. Como essa nova tarefa é idêntica, ela também é periódica e, portanto, mantém o período dela. Apesar de ser idêntica ela é outra tarefa e é tratada como tal pelos algoritmos de </w:t>
+      </w:r>
+      <w:r>
+        <w:rPr>
+          <w:lang w:val="pt-BR"/>
+        </w:rPr>
+        <w:t xml:space="preserve">escalonamento e visualmente, como elas são a mesma tarefa, elas têm a mesma cor e isso pode gerar confusão sobre o que aconteceu. Nestes casos é necessário observar a tabela de tarefas no sistema que mostra o estado de cada tarefa naquele time </w:t>
+      </w:r>
+      <w:proofErr w:type="spellStart"/>
+      <w:r>
+        <w:rPr>
+          <w:lang w:val="pt-BR"/>
+        </w:rPr>
+        <w:t>slice</w:t>
+      </w:r>
+      <w:proofErr w:type="spellEnd"/>
+      <w:r>
+        <w:rPr>
+          <w:lang w:val="pt-BR"/>
+        </w:rPr>
+        <w:t>.</w:t>
+      </w:r>
+    </w:p>
+    <w:p>
+      <w:pPr>
+        <w:spacing w:line="240" w:lineRule="auto"/>
+        <w:ind w:firstLine="720"/>
+        <w:jc w:val="both"/>
+        <w:rPr>
+          <w:lang w:val="pt-BR"/>
+        </w:rPr>
+      </w:pPr>
+      <w:r>
+        <w:rPr>
+          <w:lang w:val="pt-BR"/>
+        </w:rPr>
+        <w:t>Por fim, como o contexto é de sistemas de tempo real, tarefas que estouram o deadline, periódicas ou não, são marcadas como falhada e saem da lista de tarefas prontas.</w:t>
+      </w:r>
+    </w:p>
+    <w:p>
+      <w:pPr>
+        <w:spacing w:line="240" w:lineRule="auto"/>
+        <w:jc w:val="both"/>
+        <w:rPr>
+          <w:b/>
+          <w:bCs/>
+          <w:sz w:val="32"/>
+          <w:szCs w:val="32"/>
+          <w:lang w:val="pt-BR"/>
+        </w:rPr>
+      </w:pPr>
+      <w:r>
+        <w:rPr>
+          <w:b/>
+          <w:bCs/>
+          <w:sz w:val="32"/>
+          <w:szCs w:val="32"/>
+          <w:lang w:val="pt-BR"/>
+        </w:rPr>
+        <w:t xml:space="preserve">3. </w:t>
+      </w:r>
+      <w:r>
+        <w:rPr>
+          <w:b/>
+          <w:bCs/>
+          <w:sz w:val="32"/>
+          <w:szCs w:val="32"/>
+          <w:lang w:val="pt-BR"/>
+        </w:rPr>
+        <w:t xml:space="preserve">O </w:t>
+      </w:r>
+      <w:r>
+        <w:rPr>
+          <w:b/>
+          <w:bCs/>
+          <w:sz w:val="32"/>
+          <w:szCs w:val="32"/>
+          <w:lang w:val="pt-BR"/>
+        </w:rPr>
+        <w:t>Simulador</w:t>
+      </w:r>
+    </w:p>
+    <w:p>
+      <w:pPr>
+        <w:spacing w:line="240" w:lineRule="auto"/>
+        <w:ind w:firstLine="720"/>
+        <w:jc w:val="both"/>
+        <w:rPr>
+          <w:b/>
+          <w:bCs/>
+          <w:lang w:val="pt-BR"/>
+        </w:rPr>
+      </w:pPr>
+      <w:r>
+        <w:rPr>
+          <w:b/>
+          <w:bCs/>
+          <w:lang w:val="pt-BR"/>
+        </w:rPr>
+        <w:t>3.1 Executando:</w:t>
+      </w:r>
+    </w:p>
+    <w:p>
+      <w:pPr>
+        <w:spacing w:line="240" w:lineRule="auto"/>
+        <w:ind w:firstLine="720"/>
+        <w:jc w:val="both"/>
+        <w:rPr>
+          <w:lang w:val="pt-BR"/>
+        </w:rPr>
+      </w:pPr>
+      <w:r>
+        <w:rPr>
+          <w:lang w:val="pt-BR"/>
+        </w:rPr>
+        <w:t>Para executar o programa, pode</w:t>
+      </w:r>
+      <w:r>
+        <w:rPr>
+          <w:lang w:val="pt-BR"/>
+        </w:rPr>
+        <w:t>-se</w:t>
+      </w:r>
+      <w:r>
+        <w:rPr>
+          <w:lang w:val="pt-BR"/>
+        </w:rPr>
+        <w:t xml:space="preserve"> </w:t>
+      </w:r>
+      <w:r>
+        <w:rPr>
+          <w:lang w:val="pt-BR"/>
+        </w:rPr>
+        <w:t>executar</w:t>
+      </w:r>
+      <w:r>
+        <w:rPr>
+          <w:lang w:val="pt-BR"/>
+        </w:rPr>
+        <w:t xml:space="preserve"> o executável </w:t>
+      </w:r>
+      <w:r>
+        <w:rPr>
+          <w:lang w:val="pt-BR"/>
+        </w:rPr>
+        <w:t>disponível</w:t>
+      </w:r>
+      <w:r>
+        <w:rPr>
+          <w:lang w:val="pt-BR"/>
+        </w:rPr>
+        <w:t xml:space="preserve"> </w:t>
+      </w:r>
+      <w:hyperlink r:id="rId8" w:history="1">
+        <w:r>
+          <w:rPr>
+            <w:rStyle w:val="Hyperlink"/>
+            <w:lang w:val="pt-BR"/>
+          </w:rPr>
+          <w:t>aqui</w:t>
+        </w:r>
+      </w:hyperlink>
+      <w:r>
+        <w:rPr>
+          <w:lang w:val="pt-BR"/>
+        </w:rPr>
+        <w:t xml:space="preserve"> diretamente e sem </w:t>
+      </w:r>
+      <w:proofErr w:type="spellStart"/>
+      <w:r>
+        <w:rPr>
+          <w:lang w:val="pt-BR"/>
+        </w:rPr>
+        <w:t>pre-requisitos</w:t>
+      </w:r>
+      <w:proofErr w:type="spellEnd"/>
+      <w:r>
+        <w:rPr>
+          <w:lang w:val="pt-BR"/>
+        </w:rPr>
+        <w:t xml:space="preserve">, ou utilizando </w:t>
+      </w:r>
+      <w:hyperlink r:id="rId9" w:history="1">
+        <w:r>
+          <w:rPr>
+            <w:rStyle w:val="Hyperlink"/>
+            <w:lang w:val="pt-BR"/>
+          </w:rPr>
+          <w:t>node.js</w:t>
+        </w:r>
+      </w:hyperlink>
+      <w:r>
+        <w:rPr>
+          <w:lang w:val="pt-BR"/>
+        </w:rPr>
+        <w:t>, após clonar o repositório do programa, executar node main.js.</w:t>
+      </w:r>
+    </w:p>
+    <w:p>
+      <w:pPr>
+        <w:spacing w:line="240" w:lineRule="auto"/>
+        <w:ind w:firstLine="720"/>
+        <w:jc w:val="both"/>
+        <w:rPr>
+          <w:lang w:val="pt-BR"/>
+        </w:rPr>
+      </w:pPr>
+      <w:r>
+        <w:rPr>
+          <w:lang w:val="pt-BR"/>
+        </w:rPr>
+        <w:t>Em ambos os casos, é possível passar argumentos como -f &lt;</w:t>
+      </w:r>
+      <w:proofErr w:type="spellStart"/>
+      <w:proofErr w:type="gramStart"/>
+      <w:r>
+        <w:rPr>
+          <w:lang w:val="pt-BR"/>
+        </w:rPr>
+        <w:t>filename.json</w:t>
+      </w:r>
+      <w:proofErr w:type="spellEnd"/>
+      <w:proofErr w:type="gramEnd"/>
+      <w:r>
+        <w:rPr>
+          <w:lang w:val="pt-BR"/>
+        </w:rPr>
+        <w:t xml:space="preserve">&gt; e -s. O primeiro carrega uma lista de tarefas de um arquivo </w:t>
+      </w:r>
+      <w:proofErr w:type="spellStart"/>
+      <w:r>
+        <w:rPr>
+          <w:lang w:val="pt-BR"/>
+        </w:rPr>
+        <w:t>json</w:t>
+      </w:r>
+      <w:proofErr w:type="spellEnd"/>
+      <w:r>
+        <w:rPr>
+          <w:lang w:val="pt-BR"/>
+        </w:rPr>
+        <w:t xml:space="preserve"> como os disponíveis para teste </w:t>
+      </w:r>
+      <w:proofErr w:type="spellStart"/>
+      <w:proofErr w:type="gramStart"/>
+      <w:r>
+        <w:rPr>
+          <w:lang w:val="pt-BR"/>
+        </w:rPr>
+        <w:t>tasks.json</w:t>
+      </w:r>
+      <w:proofErr w:type="spellEnd"/>
+      <w:proofErr w:type="gramEnd"/>
+      <w:r>
+        <w:rPr>
+          <w:lang w:val="pt-BR"/>
+        </w:rPr>
+        <w:t xml:space="preserve"> e </w:t>
+      </w:r>
+      <w:proofErr w:type="spellStart"/>
+      <w:proofErr w:type="gramStart"/>
+      <w:r>
+        <w:rPr>
+          <w:lang w:val="pt-BR"/>
+        </w:rPr>
+        <w:t>fail.json</w:t>
+      </w:r>
+      <w:proofErr w:type="spellEnd"/>
+      <w:proofErr w:type="gramEnd"/>
+      <w:r>
+        <w:rPr>
+          <w:lang w:val="pt-BR"/>
+        </w:rPr>
+        <w:t>. O segundo inicia a simulação diretamente, sem passar pelos menus.</w:t>
+      </w:r>
+    </w:p>
+    <w:p>
+      <w:pPr>
+        <w:pStyle w:val="PargrafodaLista"/>
+        <w:spacing w:line="240" w:lineRule="auto"/>
+        <w:jc w:val="both"/>
+        <w:rPr>
+          <w:b/>
+          <w:bCs/>
+          <w:lang w:val="pt-BR"/>
+        </w:rPr>
+      </w:pPr>
+      <w:r>
+        <w:rPr>
+          <w:b/>
+          <w:bCs/>
+          <w:lang w:val="pt-BR"/>
+        </w:rPr>
+        <w:t xml:space="preserve">3.2 </w:t>
+      </w:r>
+      <w:r>
+        <w:rPr>
+          <w:b/>
+          <w:bCs/>
+          <w:lang w:val="pt-BR"/>
+        </w:rPr>
+        <w:t>Interação</w:t>
+      </w:r>
+    </w:p>
+    <w:p>
+      <w:pPr>
+        <w:spacing w:line="240" w:lineRule="auto"/>
+        <w:ind w:firstLine="720"/>
+        <w:jc w:val="both"/>
+        <w:rPr>
+          <w:lang w:val="pt-BR"/>
+        </w:rPr>
+      </w:pPr>
+      <w:r>
+        <w:rPr>
+          <w:lang w:val="pt-BR"/>
+        </w:rPr>
+        <w:t xml:space="preserve">Apesar de ser um programa para console ele é visual e interativo a partir de eventos. Na maioria das telas (menu, </w:t>
+      </w:r>
+      <w:proofErr w:type="spellStart"/>
+      <w:r>
+        <w:rPr>
+          <w:lang w:val="pt-BR"/>
+        </w:rPr>
+        <w:t>task</w:t>
+      </w:r>
+      <w:proofErr w:type="spellEnd"/>
+      <w:r>
+        <w:rPr>
+          <w:lang w:val="pt-BR"/>
+        </w:rPr>
+        <w:t xml:space="preserve"> manager, simulação) a interação é feita via as setas para navegação e </w:t>
+      </w:r>
+      <w:proofErr w:type="spellStart"/>
+      <w:r>
+        <w:rPr>
+          <w:lang w:val="pt-BR"/>
+        </w:rPr>
+        <w:t>enter</w:t>
+      </w:r>
+      <w:proofErr w:type="spellEnd"/>
+      <w:r>
+        <w:rPr>
+          <w:lang w:val="pt-BR"/>
+        </w:rPr>
+        <w:t xml:space="preserve"> ou espaço para selecionar, mas em algumas, teclas especificas fazem coisas especificas. Em geral há uma descrição d</w:t>
+      </w:r>
+      <w:r>
+        <w:rPr>
+          <w:lang w:val="pt-BR"/>
+        </w:rPr>
+        <w:t>o que cada tecla faz em cada tela.</w:t>
+      </w:r>
+    </w:p>
+    <w:p>
+      <w:pPr>
+        <w:pStyle w:val="PargrafodaLista"/>
+        <w:spacing w:line="240" w:lineRule="auto"/>
+        <w:jc w:val="both"/>
+        <w:rPr>
+          <w:b/>
+          <w:bCs/>
+          <w:lang w:val="pt-BR"/>
+        </w:rPr>
+      </w:pPr>
+      <w:r>
+        <w:rPr>
+          <w:b/>
+          <w:bCs/>
+          <w:lang w:val="pt-BR"/>
+        </w:rPr>
+        <w:t xml:space="preserve">3.3 </w:t>
+      </w:r>
+      <w:r>
+        <w:rPr>
+          <w:b/>
+          <w:bCs/>
+          <w:lang w:val="pt-BR"/>
+        </w:rPr>
+        <w:t>Fluxo do programa</w:t>
+      </w:r>
+    </w:p>
+    <w:p>
+      <w:pPr>
+        <w:spacing w:line="240" w:lineRule="auto"/>
+        <w:ind w:firstLine="720"/>
+        <w:jc w:val="both"/>
+        <w:rPr>
+          <w:lang w:val="pt-BR"/>
+        </w:rPr>
+      </w:pPr>
+      <w:r>
+        <w:rPr>
+          <w:lang w:val="pt-BR"/>
+        </w:rPr>
+        <w:t xml:space="preserve">O programa funciona da seguinte forma: o usuário configura as tarefas iniciais a serem simuladas, configura as características do sistema como algoritmo, uso da redução de </w:t>
+      </w:r>
+      <w:r>
+        <w:rPr>
+          <w:i/>
+          <w:iCs/>
+          <w:lang w:val="pt-BR"/>
+        </w:rPr>
+        <w:t xml:space="preserve">core </w:t>
+      </w:r>
+      <w:proofErr w:type="spellStart"/>
+      <w:r>
+        <w:rPr>
+          <w:i/>
+          <w:iCs/>
+          <w:lang w:val="pt-BR"/>
+        </w:rPr>
+        <w:t>migration</w:t>
+      </w:r>
+      <w:proofErr w:type="spellEnd"/>
+      <w:r>
+        <w:rPr>
+          <w:lang w:val="pt-BR"/>
+        </w:rPr>
+        <w:t>, número de processadores (estes dois podem ser feito de forma e ordem independente) e depois começa a simulação com tais tarefas e configurações.</w:t>
+      </w:r>
+    </w:p>
+    <w:p>
+      <w:pPr>
+        <w:spacing w:line="240" w:lineRule="auto"/>
+        <w:ind w:firstLine="720"/>
+        <w:jc w:val="both"/>
+        <w:rPr>
+          <w:lang w:val="pt-BR"/>
+        </w:rPr>
+      </w:pPr>
+      <w:r>
+        <w:rPr>
+          <w:lang w:val="pt-BR"/>
+        </w:rPr>
+        <w:t xml:space="preserve">Caso um arquivo seja passado pela CLI, as </w:t>
+      </w:r>
+      <w:proofErr w:type="spellStart"/>
+      <w:r>
+        <w:rPr>
+          <w:lang w:val="pt-BR"/>
+        </w:rPr>
+        <w:t>tasks</w:t>
+      </w:r>
+      <w:proofErr w:type="spellEnd"/>
+      <w:r>
+        <w:rPr>
+          <w:lang w:val="pt-BR"/>
+        </w:rPr>
+        <w:t xml:space="preserve"> iniciais são as de tais arquivos. Caso não tenha sido passado nenhum arquivo, o programa verifica se há um arquivo </w:t>
+      </w:r>
+      <w:proofErr w:type="spellStart"/>
+      <w:proofErr w:type="gramStart"/>
+      <w:r>
+        <w:rPr>
+          <w:lang w:val="pt-BR"/>
+        </w:rPr>
+        <w:t>tasks.json</w:t>
+      </w:r>
+      <w:proofErr w:type="spellEnd"/>
+      <w:proofErr w:type="gramEnd"/>
+      <w:r>
+        <w:rPr>
+          <w:lang w:val="pt-BR"/>
+        </w:rPr>
+        <w:t xml:space="preserve">, se ele existe pergunta se o usuário quer carregá-los. Caso nenhum dos dois aconteçam, as tarefas iniciais são 10 tarefas aleatórias que não são periódicas. </w:t>
+      </w:r>
+    </w:p>
+    <w:p>
+      <w:pPr>
+        <w:spacing w:line="240" w:lineRule="auto"/>
+        <w:ind w:firstLine="720"/>
+        <w:jc w:val="both"/>
+        <w:rPr>
+          <w:lang w:val="pt-BR"/>
+        </w:rPr>
+      </w:pPr>
+      <w:r>
+        <w:rPr>
+          <w:lang w:val="pt-BR"/>
+        </w:rPr>
+        <w:t xml:space="preserve">Foram disponíveis dois arquivos de testes </w:t>
+      </w:r>
+      <w:proofErr w:type="spellStart"/>
+      <w:proofErr w:type="gramStart"/>
+      <w:r>
+        <w:rPr>
+          <w:lang w:val="pt-BR"/>
+        </w:rPr>
+        <w:t>fail.json</w:t>
+      </w:r>
+      <w:proofErr w:type="spellEnd"/>
+      <w:proofErr w:type="gramEnd"/>
+      <w:r>
+        <w:rPr>
+          <w:lang w:val="pt-BR"/>
+        </w:rPr>
+        <w:t xml:space="preserve"> e </w:t>
+      </w:r>
+      <w:proofErr w:type="spellStart"/>
+      <w:proofErr w:type="gramStart"/>
+      <w:r>
+        <w:rPr>
+          <w:lang w:val="pt-BR"/>
+        </w:rPr>
+        <w:t>pass.json</w:t>
+      </w:r>
+      <w:proofErr w:type="spellEnd"/>
+      <w:proofErr w:type="gramEnd"/>
+      <w:r>
+        <w:rPr>
+          <w:lang w:val="pt-BR"/>
+        </w:rPr>
+        <w:t xml:space="preserve">, dois conjuntos de 4 tarefas) que são respectivamente (não escalonável e escalonável de acordo com Liu &amp; </w:t>
+      </w:r>
+      <w:proofErr w:type="spellStart"/>
+      <w:r>
+        <w:rPr>
+          <w:lang w:val="pt-BR"/>
+        </w:rPr>
+        <w:t>Layland</w:t>
+      </w:r>
+      <w:proofErr w:type="spellEnd"/>
+      <w:r>
+        <w:rPr>
+          <w:lang w:val="pt-BR"/>
+        </w:rPr>
+        <w:t xml:space="preserve"> para 1 core. Simulando eles podem ver que o não escalonável precisa de mais cores </w:t>
+      </w:r>
+      <w:r>
+        <w:rPr>
+          <w:lang w:val="pt-BR"/>
+        </w:rPr>
+        <w:lastRenderedPageBreak/>
+        <w:t xml:space="preserve">do que </w:t>
+      </w:r>
+      <w:r>
+        <w:rPr>
+          <w:lang w:val="pt-BR"/>
+        </w:rPr>
+        <w:t>tarefas (</w:t>
+      </w:r>
+      <w:r>
+        <w:rPr>
+          <w:lang w:val="pt-BR"/>
+        </w:rPr>
+        <w:t xml:space="preserve">para ser resistente a chegadas de tarefas aleatória) e mesmo o </w:t>
+      </w:r>
+      <w:proofErr w:type="spellStart"/>
+      <w:r>
+        <w:rPr>
+          <w:lang w:val="pt-BR"/>
+        </w:rPr>
+        <w:t>pass</w:t>
+      </w:r>
+      <w:proofErr w:type="spellEnd"/>
+      <w:r>
+        <w:rPr>
+          <w:lang w:val="pt-BR"/>
+        </w:rPr>
+        <w:t xml:space="preserve"> pode ter problemas (testado em 2 cores) caso cheguem tarefas mais prioritárias (2 ou mais pois ele é escalonável em 1 core) ou pode não atender uma tarefa aleatória menos prioritária</w:t>
+      </w:r>
+    </w:p>
+    <w:p>
+      <w:pPr>
+        <w:spacing w:line="240" w:lineRule="auto"/>
+        <w:ind w:firstLine="720"/>
+        <w:jc w:val="both"/>
+        <w:rPr>
+          <w:lang w:val="pt-BR"/>
+        </w:rPr>
+      </w:pPr>
+      <w:r>
+        <w:rPr>
+          <w:lang w:val="pt-BR"/>
+        </w:rPr>
+        <w:t>Na web não é possível passar um arquivo (por enquanto).</w:t>
+      </w:r>
+    </w:p>
+    <w:p>
+      <w:pPr>
+        <w:pStyle w:val="PargrafodaLista"/>
+        <w:spacing w:line="240" w:lineRule="auto"/>
+        <w:jc w:val="both"/>
+        <w:rPr>
+          <w:b/>
+          <w:bCs/>
+          <w:lang w:val="pt-BR"/>
+        </w:rPr>
+      </w:pPr>
+      <w:r>
+        <w:rPr>
+          <w:b/>
+          <w:bCs/>
+          <w:lang w:val="pt-BR"/>
+        </w:rPr>
+        <w:t xml:space="preserve">3.4 </w:t>
+      </w:r>
+      <w:r>
+        <w:rPr>
+          <w:b/>
+          <w:bCs/>
+          <w:lang w:val="pt-BR"/>
+        </w:rPr>
+        <w:t>Configurações</w:t>
+      </w:r>
+    </w:p>
+    <w:p>
+      <w:pPr>
+        <w:spacing w:line="240" w:lineRule="auto"/>
+        <w:ind w:firstLine="720"/>
+        <w:jc w:val="both"/>
+        <w:rPr>
+          <w:lang w:val="pt-BR"/>
+        </w:rPr>
+      </w:pPr>
+      <w:r>
+        <w:rPr>
+          <w:lang w:val="pt-BR"/>
+        </w:rPr>
+        <w:t xml:space="preserve">O programa salva as configurações preferidas em um arquivo </w:t>
+      </w:r>
+      <w:proofErr w:type="spellStart"/>
+      <w:proofErr w:type="gramStart"/>
+      <w:r>
+        <w:rPr>
+          <w:lang w:val="pt-BR"/>
+        </w:rPr>
+        <w:t>systemconfig.json</w:t>
+      </w:r>
+      <w:proofErr w:type="spellEnd"/>
+      <w:proofErr w:type="gramEnd"/>
+      <w:r>
+        <w:rPr>
+          <w:lang w:val="pt-BR"/>
+        </w:rPr>
+        <w:t>, editar este arquivo mudara diretamente as configurações (em novas sessões) entretanto deve ser atentando os valores de máximo e mínimo de cada configuração.</w:t>
+      </w:r>
+    </w:p>
+    <w:p>
+      <w:pPr>
+        <w:spacing w:line="240" w:lineRule="auto"/>
+        <w:ind w:firstLine="720"/>
+        <w:jc w:val="both"/>
+        <w:rPr>
+          <w:lang w:val="pt-BR"/>
+        </w:rPr>
+      </w:pPr>
+      <w:r>
+        <w:rPr>
+          <w:lang w:val="pt-BR"/>
+        </w:rPr>
+        <w:t xml:space="preserve">As configurações podem ser modificadas na tela system </w:t>
+      </w:r>
+      <w:proofErr w:type="spellStart"/>
+      <w:r>
+        <w:rPr>
+          <w:lang w:val="pt-BR"/>
+        </w:rPr>
+        <w:t>config</w:t>
+      </w:r>
+      <w:proofErr w:type="spellEnd"/>
+      <w:r>
+        <w:rPr>
+          <w:lang w:val="pt-BR"/>
+        </w:rPr>
+        <w:t xml:space="preserve"> onde pode-se modificar:</w:t>
+      </w:r>
+    </w:p>
+    <w:p>
+      <w:pPr>
+        <w:pStyle w:val="PargrafodaLista"/>
+        <w:numPr>
+          <w:ilvl w:val="0"/>
+          <w:numId w:val="4"/>
+        </w:numPr>
+        <w:spacing w:line="360" w:lineRule="auto"/>
+        <w:ind w:left="0" w:firstLine="720"/>
+        <w:jc w:val="both"/>
+        <w:rPr>
+          <w:lang w:val="pt-BR"/>
+        </w:rPr>
+      </w:pPr>
+      <w:r>
+        <w:rPr>
+          <w:lang w:val="pt-BR"/>
+        </w:rPr>
+        <w:t>O número de processadores</w:t>
+      </w:r>
+    </w:p>
+    <w:p>
+      <w:pPr>
+        <w:pStyle w:val="PargrafodaLista"/>
+        <w:numPr>
+          <w:ilvl w:val="0"/>
+          <w:numId w:val="4"/>
+        </w:numPr>
+        <w:spacing w:line="360" w:lineRule="auto"/>
+        <w:ind w:left="0" w:firstLine="720"/>
+        <w:jc w:val="both"/>
+        <w:rPr>
+          <w:lang w:val="pt-BR"/>
+        </w:rPr>
+      </w:pPr>
+      <w:r>
+        <w:rPr>
+          <w:lang w:val="pt-BR"/>
+        </w:rPr>
+        <w:t>O algoritmo de escalonamento desejado</w:t>
+      </w:r>
+    </w:p>
+    <w:p>
+      <w:pPr>
+        <w:pStyle w:val="PargrafodaLista"/>
+        <w:numPr>
+          <w:ilvl w:val="0"/>
+          <w:numId w:val="4"/>
+        </w:numPr>
+        <w:spacing w:line="360" w:lineRule="auto"/>
+        <w:ind w:left="0" w:firstLine="720"/>
+        <w:jc w:val="both"/>
+        <w:rPr>
+          <w:lang w:val="pt-BR"/>
+        </w:rPr>
+      </w:pPr>
+      <w:r>
+        <w:rPr>
+          <w:lang w:val="pt-BR"/>
+        </w:rPr>
+        <w:t xml:space="preserve">A chance de aparecerem novas tarefas aleatórias por time </w:t>
+      </w:r>
+      <w:proofErr w:type="spellStart"/>
+      <w:r>
+        <w:rPr>
+          <w:lang w:val="pt-BR"/>
+        </w:rPr>
+        <w:t>slice</w:t>
+      </w:r>
+      <w:proofErr w:type="spellEnd"/>
+      <w:r>
+        <w:rPr>
+          <w:lang w:val="pt-BR"/>
+        </w:rPr>
+        <w:t xml:space="preserve"> (uma forma de introduzir ruido a um sistema estável por exemplo e simular funcionamento esporádico de um sistema para ver se um conjunto de tarefas periódicas ainda assim são escalonáveis)</w:t>
+      </w:r>
+    </w:p>
+    <w:p>
+      <w:pPr>
+        <w:pStyle w:val="PargrafodaLista"/>
+        <w:numPr>
+          <w:ilvl w:val="0"/>
+          <w:numId w:val="4"/>
+        </w:numPr>
+        <w:spacing w:line="360" w:lineRule="auto"/>
+        <w:ind w:left="0" w:firstLine="720"/>
+        <w:jc w:val="both"/>
+        <w:rPr>
+          <w:lang w:val="pt-BR"/>
+        </w:rPr>
+      </w:pPr>
+      <w:r>
+        <w:rPr>
+          <w:lang w:val="pt-BR"/>
+        </w:rPr>
+        <w:t>Habilitar que estas tarefas possam chegar associadas a um core</w:t>
+      </w:r>
+    </w:p>
+    <w:p>
+      <w:pPr>
+        <w:pStyle w:val="PargrafodaLista"/>
+        <w:numPr>
+          <w:ilvl w:val="0"/>
+          <w:numId w:val="4"/>
+        </w:numPr>
+        <w:spacing w:line="360" w:lineRule="auto"/>
+        <w:ind w:left="0" w:firstLine="720"/>
+        <w:jc w:val="both"/>
+        <w:rPr>
+          <w:lang w:val="pt-BR"/>
+        </w:rPr>
+      </w:pPr>
+      <w:r>
+        <w:rPr>
+          <w:lang w:val="pt-BR"/>
+        </w:rPr>
+        <w:t xml:space="preserve">Máximo </w:t>
+      </w:r>
+      <w:proofErr w:type="spellStart"/>
+      <w:r>
+        <w:rPr>
+          <w:lang w:val="pt-BR"/>
+        </w:rPr>
+        <w:t>burst</w:t>
+      </w:r>
+      <w:proofErr w:type="spellEnd"/>
+      <w:r>
+        <w:rPr>
+          <w:lang w:val="pt-BR"/>
+        </w:rPr>
+        <w:t xml:space="preserve"> time dessas tarefas</w:t>
+      </w:r>
+    </w:p>
+    <w:p>
+      <w:pPr>
+        <w:pStyle w:val="PargrafodaLista"/>
+        <w:numPr>
+          <w:ilvl w:val="0"/>
+          <w:numId w:val="4"/>
+        </w:numPr>
+        <w:spacing w:line="360" w:lineRule="auto"/>
+        <w:ind w:left="0" w:firstLine="720"/>
+        <w:jc w:val="both"/>
+        <w:rPr>
+          <w:lang w:val="pt-BR"/>
+        </w:rPr>
+      </w:pPr>
+      <w:r>
+        <w:rPr>
+          <w:lang w:val="pt-BR"/>
+        </w:rPr>
+        <w:t xml:space="preserve">Permitir que elas cheguem com um deadline menor que o </w:t>
+      </w:r>
+      <w:proofErr w:type="spellStart"/>
+      <w:r>
+        <w:rPr>
+          <w:lang w:val="pt-BR"/>
+        </w:rPr>
+        <w:t>burst</w:t>
+      </w:r>
+      <w:proofErr w:type="spellEnd"/>
+      <w:r>
+        <w:rPr>
+          <w:lang w:val="pt-BR"/>
+        </w:rPr>
+        <w:t xml:space="preserve"> time (com certeza haverá falha)</w:t>
+      </w:r>
+    </w:p>
+    <w:p>
+      <w:pPr>
+        <w:pStyle w:val="PargrafodaLista"/>
+        <w:numPr>
+          <w:ilvl w:val="0"/>
+          <w:numId w:val="4"/>
+        </w:numPr>
+        <w:spacing w:line="360" w:lineRule="auto"/>
+        <w:ind w:left="0" w:firstLine="720"/>
+        <w:jc w:val="both"/>
+        <w:rPr>
+          <w:lang w:val="pt-BR"/>
+        </w:rPr>
+      </w:pPr>
+      <w:r>
+        <w:rPr>
+          <w:lang w:val="pt-BR"/>
+        </w:rPr>
+        <w:t xml:space="preserve">O tempo real de simulação (tempo para avançar automaticamente para </w:t>
+      </w:r>
+      <w:r>
+        <w:rPr>
+          <w:lang w:val="pt-BR"/>
+        </w:rPr>
+        <w:t>o</w:t>
+      </w:r>
+      <w:r>
+        <w:rPr>
+          <w:lang w:val="pt-BR"/>
+        </w:rPr>
+        <w:t xml:space="preserve"> próximo time </w:t>
+      </w:r>
+      <w:proofErr w:type="spellStart"/>
+      <w:r>
+        <w:rPr>
+          <w:lang w:val="pt-BR"/>
+        </w:rPr>
+        <w:t>slice</w:t>
+      </w:r>
+      <w:proofErr w:type="spellEnd"/>
+      <w:r>
+        <w:rPr>
+          <w:lang w:val="pt-BR"/>
+        </w:rPr>
+        <w:t xml:space="preserve"> podendo ser pausado/continuado ou feito de forma manual na simulação)</w:t>
+      </w:r>
+    </w:p>
+    <w:p>
+      <w:pPr>
+        <w:pStyle w:val="PargrafodaLista"/>
+        <w:numPr>
+          <w:ilvl w:val="0"/>
+          <w:numId w:val="4"/>
+        </w:numPr>
+        <w:spacing w:line="360" w:lineRule="auto"/>
+        <w:ind w:left="0" w:firstLine="720"/>
+        <w:jc w:val="both"/>
+        <w:rPr>
+          <w:lang w:val="pt-BR"/>
+        </w:rPr>
+      </w:pPr>
+      <w:r>
+        <w:rPr>
+          <w:lang w:val="pt-BR"/>
+        </w:rPr>
+        <w:t>Ativar/desativar o algarismo de redução de core migration</w:t>
+      </w:r>
+    </w:p>
+    <w:p>
+      <w:pPr>
+        <w:spacing w:line="240" w:lineRule="auto"/>
+        <w:ind w:firstLine="720"/>
+        <w:jc w:val="both"/>
+        <w:rPr>
+          <w:lang w:val="pt-BR"/>
+        </w:rPr>
+      </w:pPr>
+      <w:r>
+        <w:rPr>
+          <w:lang w:val="pt-BR"/>
+        </w:rPr>
+        <w:t>Ao modificar alguma desta configurações o sistema as utilizara enquanto estiver rodando, porém, salvar (Ctrl + s) nesta tela, ela salva as configurações atuais para o arquivo de configuração e, desta forma, utilizará tais configurações por padrão na próxima vez que o programa for inicializado (exceto na web).</w:t>
+      </w:r>
+    </w:p>
+    <w:p>
+      <w:pPr>
+        <w:spacing w:line="240" w:lineRule="auto"/>
+        <w:jc w:val="both"/>
+        <w:rPr>
+          <w:lang w:val="pt-BR"/>
+        </w:rPr>
+      </w:pPr>
+      <w:r>
+        <w:rPr>
+          <w:b/>
+          <w:bCs/>
+          <w:sz w:val="32"/>
+          <w:szCs w:val="32"/>
+          <w:lang w:val="pt-BR"/>
+        </w:rPr>
+        <w:t>4. Tela de Simulação</w:t>
+      </w:r>
+    </w:p>
+    <w:p>
+      <w:pPr>
+        <w:spacing w:line="240" w:lineRule="auto"/>
+        <w:ind w:firstLine="720"/>
+        <w:jc w:val="both"/>
+        <w:rPr>
+          <w:b/>
+          <w:bCs/>
+          <w:lang w:val="pt-BR"/>
+        </w:rPr>
+      </w:pPr>
+      <w:r>
+        <w:rPr>
+          <w:b/>
+          <w:bCs/>
+          <w:lang w:val="pt-BR"/>
+        </w:rPr>
+        <w:t>4.1 Funcionamento</w:t>
+      </w:r>
+    </w:p>
+    <w:p>
+      <w:pPr>
+        <w:spacing w:line="240" w:lineRule="auto"/>
+        <w:ind w:firstLine="720"/>
+        <w:jc w:val="both"/>
+        <w:rPr>
+          <w:lang w:val="pt-BR"/>
+        </w:rPr>
+      </w:pPr>
+      <w:r>
+        <w:rPr>
+          <w:lang w:val="pt-BR"/>
+        </w:rPr>
+        <w:t xml:space="preserve">Nesta tela vamos de fato simular a passagem do tempo e teremos na tela o resultado da simulação para cada tempo discreto, podemos então ver o estado do sistema em cada time </w:t>
+      </w:r>
+      <w:proofErr w:type="spellStart"/>
+      <w:r>
+        <w:rPr>
+          <w:lang w:val="pt-BR"/>
+        </w:rPr>
+        <w:t>slice</w:t>
+      </w:r>
+      <w:proofErr w:type="spellEnd"/>
+      <w:r>
+        <w:rPr>
+          <w:lang w:val="pt-BR"/>
+        </w:rPr>
+        <w:t xml:space="preserve"> como visto abaixo:</w:t>
+      </w:r>
+    </w:p>
+    <w:p>
+      <w:pPr>
+        <w:spacing w:line="240" w:lineRule="auto"/>
+        <w:ind w:firstLine="720"/>
+        <w:jc w:val="both"/>
+        <w:rPr>
+          <w:lang w:val="pt-BR"/>
+        </w:rPr>
+      </w:pPr>
+      <w:r>
+        <w:rPr>
+          <w:lang w:val="pt-BR"/>
+        </w:rPr>
+        <w:lastRenderedPageBreak/>
+        <w:drawing>
+          <wp:inline distT="0" distB="0" distL="0" distR="0" wp14:anchorId="4D89CC52" wp14:editId="7428A235">
+            <wp:extent cx="5943600" cy="3012440"/>
+            <wp:effectExtent l="0" t="0" r="0" b="0"/>
+            <wp:docPr id="924201802" name="Imagem 1" descr="Uma imagem contendo Interface gráfica do usuário&#10;&#10;O conteúdo gerado por IA pode estar incorreto."/>
+            <wp:cNvGraphicFramePr>
+              <a:graphicFrameLocks xmlns:a="http://schemas.openxmlformats.org/drawingml/2006/main" noChangeAspect="1"/>
+            </wp:cNvGraphicFramePr>
+            <a:graphic xmlns:a="http://schemas.openxmlformats.org/drawingml/2006/main">
+              <a:graphicData uri="http://schemas.openxmlformats.org/drawingml/2006/picture">
+                <pic:pic xmlns:pic="http://schemas.openxmlformats.org/drawingml/2006/picture">
+                  <pic:nvPicPr>
+                    <pic:cNvPr id="924201802" name="Imagem 1" descr="Uma imagem contendo Interface gráfica do usuário&#10;&#10;O conteúdo gerado por IA pode estar incorreto."/>
+                    <pic:cNvPicPr/>
+                  </pic:nvPicPr>
+                  <pic:blipFill>
+                    <a:blip r:embed="rId10"/>
+                    <a:stretch>
+                      <a:fillRect/>
+                    </a:stretch>
+                  </pic:blipFill>
+                  <pic:spPr>
+                    <a:xfrm>
+                      <a:off x="0" y="0"/>
+                      <a:ext cx="5943600" cy="3012440"/>
+                    </a:xfrm>
+                    <a:prstGeom prst="rect">
+                      <a:avLst/>
+                    </a:prstGeom>
+                  </pic:spPr>
+                </pic:pic>
+              </a:graphicData>
+            </a:graphic>
+          </wp:inline>
+        </w:drawing>
+      </w:r>
+    </w:p>
+    <w:p>
+      <w:pPr>
+        <w:spacing w:line="240" w:lineRule="auto"/>
+        <w:ind w:firstLine="720"/>
+        <w:jc w:val="both"/>
+        <w:rPr>
+          <w:lang w:val="pt-BR"/>
+        </w:rPr>
+      </w:pPr>
+    </w:p>
+    <w:p>
+      <w:pPr>
+        <w:spacing w:line="240" w:lineRule="auto"/>
+        <w:ind w:firstLine="720"/>
+        <w:jc w:val="both"/>
+        <w:rPr>
+          <w:b/>
+          <w:bCs/>
+          <w:lang w:val="pt-BR"/>
+        </w:rPr>
+      </w:pPr>
+      <w:r>
+        <w:rPr>
+          <w:b/>
+          <w:bCs/>
+          <w:lang w:val="pt-BR"/>
+        </w:rPr>
+        <w:t>4.2 Interpretação</w:t>
+      </w:r>
+    </w:p>
+    <w:p>
+      <w:pPr>
+        <w:spacing w:line="240" w:lineRule="auto"/>
+        <w:ind w:firstLine="720"/>
+        <w:jc w:val="both"/>
+        <w:rPr>
+          <w:lang w:val="pt-BR"/>
+        </w:rPr>
+      </w:pPr>
+      <w:r>
+        <w:rPr>
+          <w:lang w:val="pt-BR"/>
+        </w:rPr>
+        <w:t xml:space="preserve">Para cada time </w:t>
+      </w:r>
+      <w:proofErr w:type="spellStart"/>
+      <w:r>
+        <w:rPr>
+          <w:lang w:val="pt-BR"/>
+        </w:rPr>
+        <w:t>slice</w:t>
+      </w:r>
+      <w:proofErr w:type="spellEnd"/>
+      <w:r>
+        <w:rPr>
+          <w:lang w:val="pt-BR"/>
+        </w:rPr>
+        <w:t xml:space="preserve"> podemos ver a linha do tempo do que aconteceu nos últimos n time </w:t>
+      </w:r>
+      <w:proofErr w:type="spellStart"/>
+      <w:r>
+        <w:rPr>
+          <w:lang w:val="pt-BR"/>
+        </w:rPr>
+        <w:t>slices</w:t>
+      </w:r>
+      <w:proofErr w:type="spellEnd"/>
+      <w:r>
+        <w:rPr>
+          <w:lang w:val="pt-BR"/>
+        </w:rPr>
+        <w:t xml:space="preserve"> em cada core, o que cada core estava fazendo naquele tempo e o estado das tarefas do ponto de vista do escalonador naquele instante. Além disso temos uma tabela de estatísticas, também calculada para aquele instante de tempo.</w:t>
+      </w:r>
+    </w:p>
+    <w:p>
+      <w:pPr>
+        <w:spacing w:line="240" w:lineRule="auto"/>
+        <w:ind w:firstLine="720"/>
+        <w:jc w:val="both"/>
+        <w:rPr>
+          <w:lang w:val="pt-BR"/>
+        </w:rPr>
+      </w:pPr>
+      <w:r>
+        <w:rPr>
+          <w:lang w:val="pt-BR"/>
+        </w:rPr>
+        <w:t xml:space="preserve">Em cada delta t, estamos vendo o que aconteceu entre t e t.9999..., desta forma na linha do tempo temos, o número representa o instante à esquerda e antes do próximo instantes, por isso vemos um </w:t>
+      </w:r>
+      <w:proofErr w:type="spellStart"/>
+      <w:r>
+        <w:rPr>
+          <w:lang w:val="pt-BR"/>
+        </w:rPr>
+        <w:t>remaining</w:t>
+      </w:r>
+      <w:proofErr w:type="spellEnd"/>
+      <w:r>
+        <w:rPr>
+          <w:lang w:val="pt-BR"/>
+        </w:rPr>
+        <w:t xml:space="preserve"> </w:t>
+      </w:r>
+      <w:proofErr w:type="spellStart"/>
+      <w:r>
+        <w:rPr>
+          <w:lang w:val="pt-BR"/>
+        </w:rPr>
+        <w:t>duration</w:t>
+      </w:r>
+      <w:proofErr w:type="spellEnd"/>
+      <w:r>
+        <w:rPr>
+          <w:lang w:val="pt-BR"/>
+        </w:rPr>
+        <w:t xml:space="preserve"> = 0 (foi executado neste </w:t>
+      </w:r>
+      <w:r>
+        <w:rPr>
+          <w:i/>
+          <w:iCs/>
+          <w:lang w:val="pt-BR"/>
+        </w:rPr>
+        <w:t xml:space="preserve">time </w:t>
+      </w:r>
+      <w:proofErr w:type="spellStart"/>
+      <w:r>
+        <w:rPr>
+          <w:i/>
+          <w:iCs/>
+          <w:lang w:val="pt-BR"/>
+        </w:rPr>
+        <w:t>slice</w:t>
+      </w:r>
+      <w:proofErr w:type="spellEnd"/>
+      <w:r>
+        <w:rPr>
+          <w:lang w:val="pt-BR"/>
+        </w:rPr>
+        <w:t xml:space="preserve"> e estará finalizado no próximo).</w:t>
+      </w:r>
+    </w:p>
+    <w:p>
+      <w:pPr>
+        <w:spacing w:line="240" w:lineRule="auto"/>
+        <w:ind w:firstLine="720"/>
+        <w:jc w:val="both"/>
+        <w:rPr>
+          <w:b/>
+          <w:bCs/>
+          <w:lang w:val="pt-BR"/>
+        </w:rPr>
+      </w:pPr>
+      <w:r>
+        <w:rPr>
+          <w:b/>
+          <w:bCs/>
+          <w:lang w:val="pt-BR"/>
+        </w:rPr>
+        <w:t>4.3 Interação</w:t>
+      </w:r>
+    </w:p>
+    <w:p>
+      <w:pPr>
+        <w:spacing w:line="240" w:lineRule="auto"/>
+        <w:ind w:firstLine="720"/>
+        <w:jc w:val="both"/>
+        <w:rPr>
+          <w:lang w:val="pt-BR"/>
+        </w:rPr>
+      </w:pPr>
+      <w:r>
+        <w:rPr>
+          <w:lang w:val="pt-BR"/>
+        </w:rPr>
+        <w:t>Por padrão o tempo avança sozinho a cada x milissegundos determinados pela configuração, porém o usuário pode utilizar as setas para navegar entres os instantes (pausando esse avanço automático), podendo assim visualizar o que aconteceu passo a passo e qual era o estado do sistema inteiro naquele instante.</w:t>
+      </w:r>
+    </w:p>
+    <w:p>
+      <w:pPr>
+        <w:spacing w:line="240" w:lineRule="auto"/>
+        <w:ind w:firstLine="720"/>
+        <w:jc w:val="both"/>
+        <w:rPr>
+          <w:lang w:val="pt-BR"/>
+        </w:rPr>
+      </w:pPr>
+      <w:r>
+        <w:rPr>
+          <w:lang w:val="pt-BR"/>
+        </w:rPr>
+        <w:t>Ao manualmente avançar a mais do que o tempo atual, também avançará o tempo.</w:t>
+      </w:r>
+    </w:p>
+    <w:p>
+      <w:pPr>
+        <w:spacing w:line="240" w:lineRule="auto"/>
+        <w:ind w:firstLine="720"/>
+        <w:jc w:val="both"/>
+        <w:rPr>
+          <w:lang w:val="pt-BR"/>
+        </w:rPr>
+      </w:pPr>
+      <w:r>
+        <w:rPr>
+          <w:lang w:val="pt-BR"/>
+        </w:rPr>
+        <w:t xml:space="preserve">Além disso o usuário pode apertar </w:t>
+      </w:r>
+      <w:r>
+        <w:rPr>
+          <w:b/>
+          <w:bCs/>
+          <w:lang w:val="pt-BR"/>
+        </w:rPr>
+        <w:t>r</w:t>
+      </w:r>
+      <w:r>
+        <w:rPr>
+          <w:lang w:val="pt-BR"/>
+        </w:rPr>
+        <w:t xml:space="preserve"> para reiniciar a simulação, </w:t>
+      </w:r>
+      <w:proofErr w:type="gramStart"/>
+      <w:r>
+        <w:rPr>
+          <w:b/>
+          <w:bCs/>
+          <w:lang w:val="pt-BR"/>
+        </w:rPr>
+        <w:t>q</w:t>
+      </w:r>
+      <w:proofErr w:type="gramEnd"/>
+      <w:r>
+        <w:rPr>
+          <w:b/>
+          <w:bCs/>
+          <w:lang w:val="pt-BR"/>
+        </w:rPr>
+        <w:t xml:space="preserve"> </w:t>
+      </w:r>
+      <w:r>
+        <w:rPr>
+          <w:lang w:val="pt-BR"/>
+        </w:rPr>
+        <w:t xml:space="preserve">para ir </w:t>
+      </w:r>
+      <w:proofErr w:type="gramStart"/>
+      <w:r>
+        <w:rPr>
+          <w:lang w:val="pt-BR"/>
+        </w:rPr>
+        <w:t>pro</w:t>
+      </w:r>
+      <w:proofErr w:type="gramEnd"/>
+      <w:r>
+        <w:rPr>
+          <w:lang w:val="pt-BR"/>
+        </w:rPr>
+        <w:t xml:space="preserve"> menu principal, </w:t>
+      </w:r>
+      <w:r>
+        <w:rPr>
+          <w:b/>
+          <w:bCs/>
+          <w:lang w:val="pt-BR"/>
+        </w:rPr>
+        <w:t>a</w:t>
+      </w:r>
+      <w:r>
+        <w:rPr>
+          <w:lang w:val="pt-BR"/>
+        </w:rPr>
+        <w:t xml:space="preserve"> para manualmente adicionar uma nova tarefa aleatória (shift + a adiciona 10 de vez)</w:t>
+      </w:r>
+      <w:r>
+        <w:rPr>
+          <w:lang w:val="pt-BR"/>
+        </w:rPr>
+        <w:t xml:space="preserve"> e </w:t>
+      </w:r>
+      <w:proofErr w:type="spellStart"/>
+      <w:r>
+        <w:rPr>
+          <w:b/>
+          <w:bCs/>
+          <w:lang w:val="pt-BR"/>
+        </w:rPr>
+        <w:t>enter</w:t>
+      </w:r>
+      <w:proofErr w:type="spellEnd"/>
+      <w:r>
+        <w:rPr>
+          <w:lang w:val="pt-BR"/>
+        </w:rPr>
+        <w:t xml:space="preserve"> para escolher qual tabela ele quer ver, estando disponíveis (ordenada pelo algoritmo utilizado) a tabela de tarefas completa, as tarefas atuais (espera ou executando) as tarefas que já terminaram e variações para filtrar apenas tarefas recentes.</w:t>
+      </w:r>
+      <w:r>
+        <w:rPr>
+          <w:lang w:val="pt-BR"/>
+        </w:rPr>
+        <w:t xml:space="preserve"> Além disso é possível pausar e resumir o avanço automático a cada </w:t>
+      </w:r>
+    </w:p>
+    <w:p>
+      <w:pPr>
+        <w:spacing w:line="240" w:lineRule="auto"/>
+        <w:ind w:firstLine="720"/>
+        <w:jc w:val="both"/>
+        <w:rPr>
+          <w:lang w:val="pt-BR"/>
+        </w:rPr>
+      </w:pPr>
+      <w:r>
+        <w:rPr>
+          <w:lang w:val="pt-BR"/>
+        </w:rPr>
+        <w:lastRenderedPageBreak/>
+        <w:t xml:space="preserve">É possível saber se estamos no tempo atual pela </w:t>
+      </w:r>
+      <w:proofErr w:type="spellStart"/>
+      <w:r>
+        <w:rPr>
+          <w:lang w:val="pt-BR"/>
+        </w:rPr>
+        <w:t>tag</w:t>
+      </w:r>
+      <w:proofErr w:type="spellEnd"/>
+      <w:r>
+        <w:rPr>
+          <w:lang w:val="pt-BR"/>
+        </w:rPr>
+        <w:t xml:space="preserve"> LIVE e pelo </w:t>
+      </w:r>
+      <w:r>
+        <w:rPr>
+          <w:i/>
+          <w:iCs/>
+          <w:lang w:val="pt-BR"/>
+        </w:rPr>
+        <w:t xml:space="preserve">time </w:t>
+      </w:r>
+      <w:proofErr w:type="spellStart"/>
+      <w:r>
+        <w:rPr>
+          <w:i/>
+          <w:iCs/>
+          <w:lang w:val="pt-BR"/>
+        </w:rPr>
+        <w:t>slice</w:t>
+      </w:r>
+      <w:proofErr w:type="spellEnd"/>
+      <w:r>
+        <w:rPr>
+          <w:lang w:val="pt-BR"/>
+        </w:rPr>
+        <w:t xml:space="preserve"> atual estar em verde e não amarelo. Ao adicionar novas tarefas elas entram no simulador no tempo atual mesmo que o usuário esteja observando um tempo passado e no próximo </w:t>
+      </w:r>
+      <w:r>
+        <w:rPr>
+          <w:i/>
+          <w:iCs/>
+          <w:lang w:val="pt-BR"/>
+        </w:rPr>
+        <w:t xml:space="preserve">time </w:t>
+      </w:r>
+      <w:proofErr w:type="spellStart"/>
+      <w:r>
+        <w:rPr>
+          <w:i/>
+          <w:iCs/>
+          <w:lang w:val="pt-BR"/>
+        </w:rPr>
+        <w:t>slice</w:t>
+      </w:r>
+      <w:proofErr w:type="spellEnd"/>
+      <w:r>
+        <w:rPr>
+          <w:lang w:val="pt-BR"/>
+        </w:rPr>
+        <w:t xml:space="preserve"> elas já estarão prontas e podem ser escalonadas. </w:t>
+      </w:r>
+    </w:p>
+    <w:p>
+      <w:pPr>
+        <w:spacing w:line="240" w:lineRule="auto"/>
+        <w:jc w:val="both"/>
+        <w:rPr>
+          <w:b/>
+          <w:bCs/>
+          <w:sz w:val="32"/>
+          <w:szCs w:val="32"/>
+          <w:lang w:val="pt-BR"/>
+        </w:rPr>
+      </w:pPr>
+      <w:r>
+        <w:rPr>
+          <w:b/>
+          <w:bCs/>
+          <w:sz w:val="32"/>
+          <w:szCs w:val="32"/>
+          <w:lang w:val="pt-BR"/>
+        </w:rPr>
+        <w:t>5. Considerações Finais</w:t>
+      </w:r>
+    </w:p>
+    <w:p>
+      <w:pPr>
+        <w:spacing w:line="240" w:lineRule="auto"/>
+        <w:ind w:firstLine="720"/>
+        <w:jc w:val="both"/>
+        <w:rPr>
+          <w:lang w:val="pt-BR"/>
+        </w:rPr>
+      </w:pPr>
+      <w:r>
+        <w:rPr>
+          <w:lang w:val="pt-BR"/>
+        </w:rPr>
+        <w:t xml:space="preserve">O projeto acabou tendo proporções maiores do que eu incialmente previ e muitas das coisas que eu desenvolvi aqui fogem bastante do escopo </w:t>
+      </w:r>
+      <w:r>
+        <w:rPr>
+          <w:lang w:val="pt-BR"/>
+        </w:rPr>
+        <w:t>da disciplina.</w:t>
+      </w:r>
+    </w:p>
+    <w:p>
+      <w:pPr>
+        <w:spacing w:line="240" w:lineRule="auto"/>
+        <w:ind w:firstLine="720"/>
+        <w:jc w:val="both"/>
+        <w:rPr>
+          <w:lang w:val="pt-BR"/>
+        </w:rPr>
+      </w:pPr>
+      <w:r>
+        <w:rPr>
+          <w:lang w:val="pt-BR"/>
+        </w:rPr>
+        <w:t>Apesar de não ser perfeito, principalmente para sistemas com múltiplos processadores, o simulador representa muito bem um sistema single core de tempo real (pelo menos de acordo com meus estudos nesta matéria e em ENGD33 STR para sistemas embarcados).</w:t>
+      </w:r>
+    </w:p>
+    <w:p>
+      <w:pPr>
+        <w:spacing w:line="240" w:lineRule="auto"/>
+        <w:ind w:firstLine="720"/>
+        <w:jc w:val="both"/>
+        <w:rPr>
+          <w:lang w:val="pt-BR"/>
+        </w:rPr>
+      </w:pPr>
+      <w:r>
+        <w:rPr>
+          <w:lang w:val="pt-BR"/>
+        </w:rPr>
+        <w:t>A</w:t>
+      </w:r>
+      <w:r>
+        <w:rPr>
+          <w:lang w:val="pt-BR"/>
+        </w:rPr>
+        <w:t xml:space="preserve"> visualização do projeto foi feita a partir do ponto de vista dos </w:t>
+      </w:r>
+      <w:r>
+        <w:rPr>
+          <w:lang w:val="pt-BR"/>
+        </w:rPr>
+        <w:t>processadores</w:t>
+      </w:r>
+      <w:r>
+        <w:rPr>
+          <w:lang w:val="pt-BR"/>
+        </w:rPr>
+        <w:t xml:space="preserve"> e não</w:t>
+      </w:r>
+      <w:r>
+        <w:rPr>
+          <w:lang w:val="pt-BR"/>
+        </w:rPr>
+        <w:t xml:space="preserve"> das tarefas</w:t>
+      </w:r>
+      <w:r>
+        <w:rPr>
+          <w:lang w:val="pt-BR"/>
+        </w:rPr>
+        <w:t xml:space="preserve"> que não tenho certeza se é comum.</w:t>
+      </w:r>
+    </w:p>
+    <w:p>
+      <w:pPr>
+        <w:spacing w:line="240" w:lineRule="auto"/>
+        <w:ind w:firstLine="720"/>
+        <w:jc w:val="both"/>
+        <w:rPr>
+          <w:u w:val="single"/>
+          <w:lang w:val="pt-BR"/>
+        </w:rPr>
+      </w:pPr>
+      <w:r>
+        <w:rPr>
+          <w:lang w:val="pt-BR"/>
+        </w:rPr>
+        <w:t xml:space="preserve">Por fim, eu pretendo continuar desenvolvendo este projeto e uma das coisas a serem implementadas é, justamente, possibilitar a visualização com um diagrama de </w:t>
+      </w:r>
+      <w:proofErr w:type="spellStart"/>
+      <w:r>
+        <w:rPr>
+          <w:lang w:val="pt-BR"/>
+        </w:rPr>
+        <w:t>Gantt</w:t>
+      </w:r>
+      <w:proofErr w:type="spellEnd"/>
+      <w:r>
+        <w:rPr>
+          <w:lang w:val="pt-BR"/>
+        </w:rPr>
+        <w:t xml:space="preserve">. Além disso, pretendo melhorar a parte técnica do software reduzindo custos de memória e aprimorar a fidedignidade para sistemas reais multiprocessados. </w:t>
+      </w:r>
+    </w:p>
+    <w:p>
+      <w:pPr>
+        <w:spacing w:line="240" w:lineRule="auto"/>
+        <w:jc w:val="both"/>
+        <w:rPr>
+          <w:lang w:val="pt-BR"/>
+        </w:rPr>
+      </w:pPr>
     </w:p>
     <w:sectPr>
       <w:pgSz w:w="12240" w:h="15840"/>
@@ -684,6 +4099,119 @@
 <file path=word/numbering.xml><?xml version="1.0" encoding="utf-8"?>
 <w:numbering xmlns:wpc="http://schemas.microsoft.com/office/word/2010/wordprocessingCanvas" xmlns:cx="http://schemas.microsoft.com/office/drawing/2014/chartex" xmlns:cx1="http://schemas.microsoft.com/office/drawing/2015/9/8/chartex" xmlns:cx2="http://schemas.microsoft.com/office/drawing/2015/10/21/chartex" xmlns:cx3="http://schemas.microsoft.com/office/drawing/2016/5/9/chartex" xmlns:cx4="http://schemas.microsoft.com/office/drawing/2016/5/10/chartex" xmlns:cx5="http://schemas.microsoft.com/office/drawing/2016/5/11/chartex" xmlns:cx6="http://schemas.microsoft.com/office/drawing/2016/5/12/chartex" xmlns:cx7="http://schemas.microsoft.com/office/drawing/2016/5/13/chartex" xmlns:cx8="http://schemas.microsoft.com/office/drawing/2016/5/14/chartex" xmlns:mc="http://schemas.openxmlformats.org/markup-compatibility/2006" xmlns:aink="http://schemas.microsoft.com/office/drawing/2016/ink" xmlns:am3d="http://schemas.microsoft.com/office/drawing/2017/model3d" xmlns:o="urn:schemas-microsoft-com:office:office" xmlns:oel="http://schemas.microsoft.com/office/2019/extlst" xmlns:r="http://schemas.openxmlformats.org/officeDocument/2006/relationships" xmlns:m="http://schemas.openxmlformats.org/officeDocument/2006/math" xmlns:v="urn:schemas-microsoft-com:vml" xmlns:wp14="http://schemas.microsoft.com/office/word/2010/wordprocessingDrawing" xmlns:wp="http://schemas.openxmlformats.org/drawingml/2006/wordprocessingDrawing" xmlns:w10="urn:schemas-microsoft-com:office:word" xmlns:w="http://schemas.openxmlformats.org/wordprocessingml/2006/main" xmlns:w14="http://schemas.microsoft.com/office/word/2010/wordml" xmlns:w15="http://schemas.microsoft.com/office/word/2012/wordml" xmlns:w16cex="http://schemas.microsoft.com/office/word/2018/wordml/cex" xmlns:w16cid="http://schemas.microsoft.com/office/word/2016/wordml/cid" xmlns:w16="http://schemas.microsoft.com/office/word/2018/wordml" xmlns:w16du="http://schemas.microsoft.com/office/word/2023/wordml/word16du" xmlns:w16sdtdh="http://schemas.microsoft.com/office/word/2020/wordml/sdtdatahash" xmlns:w16sdtfl="http://schemas.microsoft.com/office/word/2024/wordml/sdtformatlock" xmlns:w16se="http://schemas.microsoft.com/office/word/2015/wordml/symex" xmlns:wpg="http://schemas.microsoft.com/office/word/2010/wordprocessingGroup" xmlns:wpi="http://schemas.microsoft.com/office/word/2010/wordprocessingInk" xmlns:wne="http://schemas.microsoft.com/office/word/2006/wordml" xmlns:wps="http://schemas.microsoft.com/office/word/2010/wordprocessingShape" mc:Ignorable="w14 w15 w16se w16cid w16 w16cex w16sdtdh w16sdtfl w16du wp14">
   <w:abstractNum w:abstractNumId="0" w15:restartNumberingAfterBreak="0">
+    <w:nsid w:val="093D21A1"/>
+    <w:multiLevelType w:val="multilevel"/>
+    <w:tmpl w:val="BCE424BA"/>
+    <w:lvl w:ilvl="0">
+      <w:start w:val="3"/>
+      <w:numFmt w:val="decimal"/>
+      <w:lvlText w:val="%1"/>
+      <w:lvlJc w:val="left"/>
+      <w:pPr>
+        <w:ind w:left="360" w:hanging="360"/>
+      </w:pPr>
+      <w:rPr>
+        <w:rFonts w:hint="default"/>
+      </w:rPr>
+    </w:lvl>
+    <w:lvl w:ilvl="1">
+      <w:start w:val="2"/>
+      <w:numFmt w:val="decimal"/>
+      <w:lvlText w:val="%1.%2"/>
+      <w:lvlJc w:val="left"/>
+      <w:pPr>
+        <w:ind w:left="1080" w:hanging="360"/>
+      </w:pPr>
+      <w:rPr>
+        <w:rFonts w:hint="default"/>
+      </w:rPr>
+    </w:lvl>
+    <w:lvl w:ilvl="2">
+      <w:start w:val="1"/>
+      <w:numFmt w:val="decimal"/>
+      <w:lvlText w:val="%1.%2.%3"/>
+      <w:lvlJc w:val="left"/>
+      <w:pPr>
+        <w:ind w:left="2160" w:hanging="720"/>
+      </w:pPr>
+      <w:rPr>
+        <w:rFonts w:hint="default"/>
+      </w:rPr>
+    </w:lvl>
+    <w:lvl w:ilvl="3">
+      <w:start w:val="1"/>
+      <w:numFmt w:val="decimal"/>
+      <w:lvlText w:val="%1.%2.%3.%4"/>
+      <w:lvlJc w:val="left"/>
+      <w:pPr>
+        <w:ind w:left="3240" w:hanging="1080"/>
+      </w:pPr>
+      <w:rPr>
+        <w:rFonts w:hint="default"/>
+      </w:rPr>
+    </w:lvl>
+    <w:lvl w:ilvl="4">
+      <w:start w:val="1"/>
+      <w:numFmt w:val="decimal"/>
+      <w:lvlText w:val="%1.%2.%3.%4.%5"/>
+      <w:lvlJc w:val="left"/>
+      <w:pPr>
+        <w:ind w:left="3960" w:hanging="1080"/>
+      </w:pPr>
+      <w:rPr>
+        <w:rFonts w:hint="default"/>
+      </w:rPr>
+    </w:lvl>
+    <w:lvl w:ilvl="5">
+      <w:start w:val="1"/>
+      <w:numFmt w:val="decimal"/>
+      <w:lvlText w:val="%1.%2.%3.%4.%5.%6"/>
+      <w:lvlJc w:val="left"/>
+      <w:pPr>
+        <w:ind w:left="5040" w:hanging="1440"/>
+      </w:pPr>
+      <w:rPr>
+        <w:rFonts w:hint="default"/>
+      </w:rPr>
+    </w:lvl>
+    <w:lvl w:ilvl="6">
+      <w:start w:val="1"/>
+      <w:numFmt w:val="decimal"/>
+      <w:lvlText w:val="%1.%2.%3.%4.%5.%6.%7"/>
+      <w:lvlJc w:val="left"/>
+      <w:pPr>
+        <w:ind w:left="5760" w:hanging="1440"/>
+      </w:pPr>
+      <w:rPr>
+        <w:rFonts w:hint="default"/>
+      </w:rPr>
+    </w:lvl>
+    <w:lvl w:ilvl="7">
+      <w:start w:val="1"/>
+      <w:numFmt w:val="decimal"/>
+      <w:lvlText w:val="%1.%2.%3.%4.%5.%6.%7.%8"/>
+      <w:lvlJc w:val="left"/>
+      <w:pPr>
+        <w:ind w:left="6840" w:hanging="1800"/>
+      </w:pPr>
+      <w:rPr>
+        <w:rFonts w:hint="default"/>
+      </w:rPr>
+    </w:lvl>
+    <w:lvl w:ilvl="8">
+      <w:start w:val="1"/>
+      <w:numFmt w:val="decimal"/>
+      <w:lvlText w:val="%1.%2.%3.%4.%5.%6.%7.%8.%9"/>
+      <w:lvlJc w:val="left"/>
+      <w:pPr>
+        <w:ind w:left="7560" w:hanging="1800"/>
+      </w:pPr>
+      <w:rPr>
+        <w:rFonts w:hint="default"/>
+      </w:rPr>
+    </w:lvl>
+  </w:abstractNum>
+  <w:abstractNum w:abstractNumId="1" w15:restartNumberingAfterBreak="0">
     <w:nsid w:val="0A010721"/>
     <w:multiLevelType w:val="hybridMultilevel"/>
     <w:tmpl w:val="5616EEB4"/>
@@ -796,7 +4324,120 @@
       </w:rPr>
     </w:lvl>
   </w:abstractNum>
-  <w:abstractNum w:abstractNumId="1" w15:restartNumberingAfterBreak="0">
+  <w:abstractNum w:abstractNumId="2" w15:restartNumberingAfterBreak="0">
+    <w:nsid w:val="169A3521"/>
+    <w:multiLevelType w:val="hybridMultilevel"/>
+    <w:tmpl w:val="BF022D28"/>
+    <w:lvl w:ilvl="0" w:tplc="04090001">
+      <w:start w:val="1"/>
+      <w:numFmt w:val="bullet"/>
+      <w:lvlText w:val=""/>
+      <w:lvlJc w:val="left"/>
+      <w:pPr>
+        <w:ind w:left="1440" w:hanging="360"/>
+      </w:pPr>
+      <w:rPr>
+        <w:rFonts w:ascii="Symbol" w:hAnsi="Symbol" w:hint="default"/>
+      </w:rPr>
+    </w:lvl>
+    <w:lvl w:ilvl="1" w:tplc="04090003" w:tentative="1">
+      <w:start w:val="1"/>
+      <w:numFmt w:val="bullet"/>
+      <w:lvlText w:val="o"/>
+      <w:lvlJc w:val="left"/>
+      <w:pPr>
+        <w:ind w:left="2160" w:hanging="360"/>
+      </w:pPr>
+      <w:rPr>
+        <w:rFonts w:ascii="Courier New" w:hAnsi="Courier New" w:cs="Courier New" w:hint="default"/>
+      </w:rPr>
+    </w:lvl>
+    <w:lvl w:ilvl="2" w:tplc="04090005" w:tentative="1">
+      <w:start w:val="1"/>
+      <w:numFmt w:val="bullet"/>
+      <w:lvlText w:val=""/>
+      <w:lvlJc w:val="left"/>
+      <w:pPr>
+        <w:ind w:left="2880" w:hanging="360"/>
+      </w:pPr>
+      <w:rPr>
+        <w:rFonts w:ascii="Wingdings" w:hAnsi="Wingdings" w:hint="default"/>
+      </w:rPr>
+    </w:lvl>
+    <w:lvl w:ilvl="3" w:tplc="04090001" w:tentative="1">
+      <w:start w:val="1"/>
+      <w:numFmt w:val="bullet"/>
+      <w:lvlText w:val=""/>
+      <w:lvlJc w:val="left"/>
+      <w:pPr>
+        <w:ind w:left="3600" w:hanging="360"/>
+      </w:pPr>
+      <w:rPr>
+        <w:rFonts w:ascii="Symbol" w:hAnsi="Symbol" w:hint="default"/>
+      </w:rPr>
+    </w:lvl>
+    <w:lvl w:ilvl="4" w:tplc="04090003" w:tentative="1">
+      <w:start w:val="1"/>
+      <w:numFmt w:val="bullet"/>
+      <w:lvlText w:val="o"/>
+      <w:lvlJc w:val="left"/>
+      <w:pPr>
+        <w:ind w:left="4320" w:hanging="360"/>
+      </w:pPr>
+      <w:rPr>
+        <w:rFonts w:ascii="Courier New" w:hAnsi="Courier New" w:cs="Courier New" w:hint="default"/>
+      </w:rPr>
+    </w:lvl>
+    <w:lvl w:ilvl="5" w:tplc="04090005" w:tentative="1">
+      <w:start w:val="1"/>
+      <w:numFmt w:val="bullet"/>
+      <w:lvlText w:val=""/>
+      <w:lvlJc w:val="left"/>
+      <w:pPr>
+        <w:ind w:left="5040" w:hanging="360"/>
+      </w:pPr>
+      <w:rPr>
+        <w:rFonts w:ascii="Wingdings" w:hAnsi="Wingdings" w:hint="default"/>
+      </w:rPr>
+    </w:lvl>
+    <w:lvl w:ilvl="6" w:tplc="04090001" w:tentative="1">
+      <w:start w:val="1"/>
+      <w:numFmt w:val="bullet"/>
+      <w:lvlText w:val=""/>
+      <w:lvlJc w:val="left"/>
+      <w:pPr>
+        <w:ind w:left="5760" w:hanging="360"/>
+      </w:pPr>
+      <w:rPr>
+        <w:rFonts w:ascii="Symbol" w:hAnsi="Symbol" w:hint="default"/>
+      </w:rPr>
+    </w:lvl>
+    <w:lvl w:ilvl="7" w:tplc="04090003" w:tentative="1">
+      <w:start w:val="1"/>
+      <w:numFmt w:val="bullet"/>
+      <w:lvlText w:val="o"/>
+      <w:lvlJc w:val="left"/>
+      <w:pPr>
+        <w:ind w:left="6480" w:hanging="360"/>
+      </w:pPr>
+      <w:rPr>
+        <w:rFonts w:ascii="Courier New" w:hAnsi="Courier New" w:cs="Courier New" w:hint="default"/>
+      </w:rPr>
+    </w:lvl>
+    <w:lvl w:ilvl="8" w:tplc="04090005" w:tentative="1">
+      <w:start w:val="1"/>
+      <w:numFmt w:val="bullet"/>
+      <w:lvlText w:val=""/>
+      <w:lvlJc w:val="left"/>
+      <w:pPr>
+        <w:ind w:left="7200" w:hanging="360"/>
+      </w:pPr>
+      <w:rPr>
+        <w:rFonts w:ascii="Wingdings" w:hAnsi="Wingdings" w:hint="default"/>
+      </w:rPr>
+    </w:lvl>
+  </w:abstractNum>
+  <w:abstractNum w:abstractNumId="3" w15:restartNumberingAfterBreak="0">
     <w:nsid w:val="66DD7125"/>
     <w:multiLevelType w:val="multilevel"/>
     <w:tmpl w:val="5928A7F4"/>
@@ -918,10 +4559,16 @@
     </w:lvl>
   </w:abstractNum>
   <w:num w:numId="1" w16cid:durableId="1442409902">
+    <w:abstractNumId w:val="3"/>
+  </w:num>
+  <w:num w:numId="2" w16cid:durableId="1851870042">
     <w:abstractNumId w:val="1"/>
   </w:num>
-  <w:num w:numId="2" w16cid:durableId="1851870042">
+  <w:num w:numId="3" w16cid:durableId="1063452815">
     <w:abstractNumId w:val="0"/>
+  </w:num>
+  <w:num w:numId="4" w16cid:durableId="1961646553">
+    <w:abstractNumId w:val="2"/>
   </w:num>
 </w:numbering>
 </file>
@@ -1529,7 +5176,6 @@
   <w:style w:type="character" w:default="1" w:styleId="Fontepargpadro">
     <w:name w:val="Default Paragraph Font"/>
     <w:uiPriority w:val="1"/>
-    <w:semiHidden/>
     <w:unhideWhenUsed/>
   </w:style>
   <w:style w:type="table" w:default="1" w:styleId="Tabelanormal">
